--- a/src/lesson/lesson_04/print/Lecture4_01_DoublesEqual_Print.docx
+++ b/src/lesson/lesson_04/print/Lecture4_01_DoublesEqual_Print.docx
@@ -6,6 +6,7 @@
       <w:pPr>
         <w:pStyle w:val="a3"/>
         <w:rPr>
+          <w:color w:val="000000" w:themeColor="text1"/>
           <w:lang w:eastAsia="ru-RU"/>
         </w:rPr>
       </w:pPr>
@@ -13,7 +14,7 @@
       <w:proofErr w:type="gramStart"/>
       <w:r>
         <w:rPr>
-          <w:color w:val="CC7832"/>
+          <w:color w:val="000000" w:themeColor="text1"/>
           <w:lang w:eastAsia="ru-RU"/>
         </w:rPr>
         <w:t>public</w:t>
@@ -21,7 +22,7 @@
       <w:proofErr w:type="spellEnd"/>
       <w:r>
         <w:rPr>
-          <w:color w:val="CC7832"/>
+          <w:color w:val="000000" w:themeColor="text1"/>
           <w:lang w:eastAsia="ru-RU"/>
         </w:rPr>
         <w:t xml:space="preserve"> </w:t>
@@ -29,7 +30,7 @@
       <w:proofErr w:type="spellStart"/>
       <w:r>
         <w:rPr>
-          <w:color w:val="CC7832"/>
+          <w:color w:val="000000" w:themeColor="text1"/>
           <w:lang w:eastAsia="ru-RU"/>
         </w:rPr>
         <w:t>class</w:t>
@@ -37,36 +38,47 @@
       <w:proofErr w:type="spellEnd"/>
       <w:r>
         <w:rPr>
-          <w:color w:val="CC7832"/>
+          <w:color w:val="000000" w:themeColor="text1"/>
+          <w:lang w:eastAsia="ru-RU"/>
+        </w:rPr>
+        <w:t xml:space="preserve"> Lecture4_01_DoublesEqual {</w:t>
+      </w:r>
+      <w:r>
+        <w:rPr>
+          <w:color w:val="000000" w:themeColor="text1"/>
+          <w:lang w:eastAsia="ru-RU"/>
+        </w:rPr>
+        <w:br/>
+        <w:t xml:space="preserve">    </w:t>
+      </w:r>
+      <w:proofErr w:type="spellStart"/>
+      <w:r>
+        <w:rPr>
+          <w:color w:val="000000" w:themeColor="text1"/>
+          <w:lang w:eastAsia="ru-RU"/>
+        </w:rPr>
+        <w:t>public</w:t>
+      </w:r>
+      <w:proofErr w:type="spellEnd"/>
+      <w:r>
+        <w:rPr>
+          <w:color w:val="000000" w:themeColor="text1"/>
           <w:lang w:eastAsia="ru-RU"/>
         </w:rPr>
         <w:t xml:space="preserve"> </w:t>
       </w:r>
-      <w:r>
-        <w:rPr>
-          <w:lang w:eastAsia="ru-RU"/>
-        </w:rPr>
-        <w:t>Lecture4_01_DoublesEqual {</w:t>
-      </w:r>
-      <w:r>
-        <w:rPr>
-          <w:lang w:eastAsia="ru-RU"/>
-        </w:rPr>
-        <w:br/>
-        <w:t xml:space="preserve">    </w:t>
-      </w:r>
-      <w:proofErr w:type="spellStart"/>
-      <w:r>
-        <w:rPr>
-          <w:color w:val="CC7832"/>
-          <w:lang w:eastAsia="ru-RU"/>
-        </w:rPr>
-        <w:t>public</w:t>
-      </w:r>
-      <w:proofErr w:type="spellEnd"/>
-      <w:r>
-        <w:rPr>
-          <w:color w:val="CC7832"/>
+      <w:proofErr w:type="spellStart"/>
+      <w:r>
+        <w:rPr>
+          <w:color w:val="000000" w:themeColor="text1"/>
+          <w:lang w:eastAsia="ru-RU"/>
+        </w:rPr>
+        <w:t>static</w:t>
+      </w:r>
+      <w:proofErr w:type="spellEnd"/>
+      <w:r>
+        <w:rPr>
+          <w:color w:val="000000" w:themeColor="text1"/>
           <w:lang w:eastAsia="ru-RU"/>
         </w:rPr>
         <w:t xml:space="preserve"> </w:t>
@@ -74,15 +86,15 @@
       <w:proofErr w:type="spellStart"/>
       <w:r>
         <w:rPr>
-          <w:color w:val="CC7832"/>
-          <w:lang w:eastAsia="ru-RU"/>
-        </w:rPr>
-        <w:t>static</w:t>
-      </w:r>
-      <w:proofErr w:type="spellEnd"/>
-      <w:r>
-        <w:rPr>
-          <w:color w:val="CC7832"/>
+          <w:color w:val="000000" w:themeColor="text1"/>
+          <w:lang w:eastAsia="ru-RU"/>
+        </w:rPr>
+        <w:t>void</w:t>
+      </w:r>
+      <w:proofErr w:type="spellEnd"/>
+      <w:r>
+        <w:rPr>
+          <w:color w:val="000000" w:themeColor="text1"/>
           <w:lang w:eastAsia="ru-RU"/>
         </w:rPr>
         <w:t xml:space="preserve"> </w:t>
@@ -90,15 +102,71 @@
       <w:proofErr w:type="spellStart"/>
       <w:r>
         <w:rPr>
-          <w:color w:val="CC7832"/>
-          <w:lang w:eastAsia="ru-RU"/>
-        </w:rPr>
-        <w:t>void</w:t>
-      </w:r>
-      <w:proofErr w:type="spellEnd"/>
-      <w:r>
-        <w:rPr>
-          <w:color w:val="CC7832"/>
+          <w:color w:val="000000" w:themeColor="text1"/>
+          <w:lang w:eastAsia="ru-RU"/>
+        </w:rPr>
+        <w:t>main</w:t>
+      </w:r>
+      <w:proofErr w:type="spellEnd"/>
+      <w:r>
+        <w:rPr>
+          <w:color w:val="000000" w:themeColor="text1"/>
+          <w:lang w:eastAsia="ru-RU"/>
+        </w:rPr>
+        <w:t>(</w:t>
+      </w:r>
+      <w:proofErr w:type="spellStart"/>
+      <w:r>
+        <w:rPr>
+          <w:color w:val="000000" w:themeColor="text1"/>
+          <w:lang w:eastAsia="ru-RU"/>
+        </w:rPr>
+        <w:t>String</w:t>
+      </w:r>
+      <w:proofErr w:type="spellEnd"/>
+      <w:r>
+        <w:rPr>
+          <w:color w:val="000000" w:themeColor="text1"/>
+          <w:lang w:eastAsia="ru-RU"/>
+        </w:rPr>
+        <w:t xml:space="preserve">[] </w:t>
+      </w:r>
+      <w:proofErr w:type="spellStart"/>
+      <w:r>
+        <w:rPr>
+          <w:color w:val="000000" w:themeColor="text1"/>
+          <w:lang w:eastAsia="ru-RU"/>
+        </w:rPr>
+        <w:t>args</w:t>
+      </w:r>
+      <w:proofErr w:type="spellEnd"/>
+      <w:r>
+        <w:rPr>
+          <w:color w:val="000000" w:themeColor="text1"/>
+          <w:lang w:eastAsia="ru-RU"/>
+        </w:rPr>
+        <w:t>) {</w:t>
+      </w:r>
+      <w:r>
+        <w:rPr>
+          <w:color w:val="000000" w:themeColor="text1"/>
+          <w:lang w:eastAsia="ru-RU"/>
+        </w:rPr>
+        <w:br/>
+        <w:t xml:space="preserve">        </w:t>
+      </w:r>
+      <w:proofErr w:type="spellStart"/>
+      <w:r>
+        <w:rPr>
+          <w:color w:val="000000" w:themeColor="text1"/>
+          <w:lang w:eastAsia="ru-RU"/>
+        </w:rPr>
+        <w:t>double</w:t>
+      </w:r>
+      <w:proofErr w:type="spellEnd"/>
+      <w:r>
+        <w:rPr>
+          <w:color w:val="000000" w:themeColor="text1"/>
           <w:lang w:eastAsia="ru-RU"/>
         </w:rPr>
         <w:t xml:space="preserve"> </w:t>
@@ -106,48 +174,22 @@
       <w:proofErr w:type="spellStart"/>
       <w:r>
         <w:rPr>
-          <w:color w:val="FFC66D"/>
-          <w:lang w:eastAsia="ru-RU"/>
-        </w:rPr>
-        <w:t>main</w:t>
-      </w:r>
-      <w:proofErr w:type="spellEnd"/>
-      <w:r>
-        <w:rPr>
-          <w:lang w:eastAsia="ru-RU"/>
-        </w:rPr>
-        <w:t>(</w:t>
-      </w:r>
-      <w:proofErr w:type="spellStart"/>
-      <w:r>
-        <w:rPr>
-          <w:lang w:eastAsia="ru-RU"/>
-        </w:rPr>
-        <w:t>String</w:t>
-      </w:r>
-      <w:proofErr w:type="spellEnd"/>
-      <w:r>
-        <w:rPr>
-          <w:lang w:eastAsia="ru-RU"/>
-        </w:rPr>
-        <w:t xml:space="preserve">[] </w:t>
-      </w:r>
-      <w:proofErr w:type="spellStart"/>
-      <w:r>
-        <w:rPr>
-          <w:lang w:eastAsia="ru-RU"/>
-        </w:rPr>
-        <w:t>args</w:t>
-      </w:r>
-      <w:proofErr w:type="spellEnd"/>
-      <w:r>
-        <w:rPr>
-          <w:lang w:eastAsia="ru-RU"/>
-        </w:rPr>
-        <w:t>) {</w:t>
-      </w:r>
-      <w:r>
-        <w:rPr>
+          <w:color w:val="000000" w:themeColor="text1"/>
+          <w:lang w:eastAsia="ru-RU"/>
+        </w:rPr>
+        <w:t>epsilon</w:t>
+      </w:r>
+      <w:proofErr w:type="spellEnd"/>
+      <w:r>
+        <w:rPr>
+          <w:color w:val="000000" w:themeColor="text1"/>
+          <w:lang w:eastAsia="ru-RU"/>
+        </w:rPr>
+        <w:t xml:space="preserve"> = 0.00001;</w:t>
+      </w:r>
+      <w:r>
+        <w:rPr>
+          <w:color w:val="000000" w:themeColor="text1"/>
           <w:lang w:eastAsia="ru-RU"/>
         </w:rPr>
         <w:br/>
@@ -156,15 +198,15 @@
       <w:proofErr w:type="spellStart"/>
       <w:r>
         <w:rPr>
-          <w:color w:val="CC7832"/>
-          <w:lang w:eastAsia="ru-RU"/>
-        </w:rPr>
-        <w:t>double</w:t>
-      </w:r>
-      <w:proofErr w:type="spellEnd"/>
-      <w:r>
-        <w:rPr>
-          <w:color w:val="CC7832"/>
+          <w:color w:val="000000" w:themeColor="text1"/>
+          <w:lang w:eastAsia="ru-RU"/>
+        </w:rPr>
+        <w:t>Scanner</w:t>
+      </w:r>
+      <w:proofErr w:type="spellEnd"/>
+      <w:r>
+        <w:rPr>
+          <w:color w:val="000000" w:themeColor="text1"/>
           <w:lang w:eastAsia="ru-RU"/>
         </w:rPr>
         <w:t xml:space="preserve"> </w:t>
@@ -172,42 +214,39 @@
       <w:proofErr w:type="spellStart"/>
       <w:r>
         <w:rPr>
-          <w:lang w:eastAsia="ru-RU"/>
-        </w:rPr>
-        <w:t>epsilon</w:t>
-      </w:r>
-      <w:proofErr w:type="spellEnd"/>
-      <w:r>
-        <w:rPr>
+          <w:color w:val="000000" w:themeColor="text1"/>
+          <w:lang w:eastAsia="ru-RU"/>
+        </w:rPr>
+        <w:t>scanner</w:t>
+      </w:r>
+      <w:proofErr w:type="spellEnd"/>
+      <w:r>
+        <w:rPr>
+          <w:color w:val="000000" w:themeColor="text1"/>
           <w:lang w:eastAsia="ru-RU"/>
         </w:rPr>
         <w:t xml:space="preserve"> = </w:t>
       </w:r>
-      <w:r>
-        <w:rPr>
-          <w:color w:val="6897BB"/>
-          <w:lang w:eastAsia="ru-RU"/>
-        </w:rPr>
-        <w:t>0.00001</w:t>
-      </w:r>
-      <w:r>
-        <w:rPr>
-          <w:color w:val="CC7832"/>
-          <w:lang w:eastAsia="ru-RU"/>
-        </w:rPr>
-        <w:t>;</w:t>
-      </w:r>
-      <w:r>
-        <w:rPr>
-          <w:color w:val="CC7832"/>
-          <w:lang w:eastAsia="ru-RU"/>
-        </w:rPr>
-        <w:br/>
-        <w:t xml:space="preserve">        </w:t>
-      </w:r>
-      <w:proofErr w:type="spellStart"/>
-      <w:r>
-        <w:rPr>
+      <w:proofErr w:type="spellStart"/>
+      <w:r>
+        <w:rPr>
+          <w:color w:val="000000" w:themeColor="text1"/>
+          <w:lang w:eastAsia="ru-RU"/>
+        </w:rPr>
+        <w:t>new</w:t>
+      </w:r>
+      <w:proofErr w:type="spellEnd"/>
+      <w:r>
+        <w:rPr>
+          <w:color w:val="000000" w:themeColor="text1"/>
+          <w:lang w:eastAsia="ru-RU"/>
+        </w:rPr>
+        <w:t xml:space="preserve"> </w:t>
+      </w:r>
+      <w:proofErr w:type="spellStart"/>
+      <w:r>
+        <w:rPr>
+          <w:color w:val="000000" w:themeColor="text1"/>
           <w:lang w:eastAsia="ru-RU"/>
         </w:rPr>
         <w:t>Scanner</w:t>
@@ -215,50 +254,7 @@
       <w:proofErr w:type="spellEnd"/>
       <w:r>
         <w:rPr>
-          <w:lang w:eastAsia="ru-RU"/>
-        </w:rPr>
-        <w:t xml:space="preserve"> </w:t>
-      </w:r>
-      <w:proofErr w:type="spellStart"/>
-      <w:r>
-        <w:rPr>
-          <w:lang w:eastAsia="ru-RU"/>
-        </w:rPr>
-        <w:t>scanner</w:t>
-      </w:r>
-      <w:proofErr w:type="spellEnd"/>
-      <w:r>
-        <w:rPr>
-          <w:lang w:eastAsia="ru-RU"/>
-        </w:rPr>
-        <w:t xml:space="preserve"> = </w:t>
-      </w:r>
-      <w:proofErr w:type="spellStart"/>
-      <w:r>
-        <w:rPr>
-          <w:color w:val="CC7832"/>
-          <w:lang w:eastAsia="ru-RU"/>
-        </w:rPr>
-        <w:t>new</w:t>
-      </w:r>
-      <w:proofErr w:type="spellEnd"/>
-      <w:r>
-        <w:rPr>
-          <w:color w:val="CC7832"/>
-          <w:lang w:eastAsia="ru-RU"/>
-        </w:rPr>
-        <w:t xml:space="preserve"> </w:t>
-      </w:r>
-      <w:proofErr w:type="spellStart"/>
-      <w:r>
-        <w:rPr>
-          <w:lang w:eastAsia="ru-RU"/>
-        </w:rPr>
-        <w:t>Scanner</w:t>
-      </w:r>
-      <w:proofErr w:type="spellEnd"/>
-      <w:r>
-        <w:rPr>
+          <w:color w:val="000000" w:themeColor="text1"/>
           <w:lang w:eastAsia="ru-RU"/>
         </w:rPr>
         <w:t>(System.</w:t>
@@ -267,27 +263,21 @@
         <w:rPr>
           <w:i/>
           <w:iCs/>
-          <w:color w:val="9876AA"/>
+          <w:color w:val="000000" w:themeColor="text1"/>
           <w:lang w:eastAsia="ru-RU"/>
         </w:rPr>
         <w:t>in</w:t>
       </w:r>
       <w:r>
         <w:rPr>
-          <w:lang w:eastAsia="ru-RU"/>
-        </w:rPr>
-        <w:t>)</w:t>
-      </w:r>
-      <w:r>
-        <w:rPr>
-          <w:color w:val="CC7832"/>
-          <w:lang w:eastAsia="ru-RU"/>
-        </w:rPr>
-        <w:t>;</w:t>
-      </w:r>
-      <w:r>
-        <w:rPr>
-          <w:color w:val="CC7832"/>
+          <w:color w:val="000000" w:themeColor="text1"/>
+          <w:lang w:eastAsia="ru-RU"/>
+        </w:rPr>
+        <w:t>);</w:t>
+      </w:r>
+      <w:r>
+        <w:rPr>
+          <w:color w:val="000000" w:themeColor="text1"/>
           <w:lang w:eastAsia="ru-RU"/>
         </w:rPr>
         <w:br/>
@@ -296,6 +286,7 @@
       <w:proofErr w:type="spellStart"/>
       <w:r>
         <w:rPr>
+          <w:color w:val="000000" w:themeColor="text1"/>
           <w:lang w:eastAsia="ru-RU"/>
         </w:rPr>
         <w:t>scanner.useLocale</w:t>
@@ -303,6 +294,7 @@
       <w:proofErr w:type="spellEnd"/>
       <w:r>
         <w:rPr>
+          <w:color w:val="000000" w:themeColor="text1"/>
           <w:lang w:eastAsia="ru-RU"/>
         </w:rPr>
         <w:t>(Locale.</w:t>
@@ -311,27 +303,21 @@
         <w:rPr>
           <w:i/>
           <w:iCs/>
-          <w:color w:val="9876AA"/>
+          <w:color w:val="000000" w:themeColor="text1"/>
           <w:lang w:eastAsia="ru-RU"/>
         </w:rPr>
         <w:t>US</w:t>
       </w:r>
       <w:r>
         <w:rPr>
-          <w:lang w:eastAsia="ru-RU"/>
-        </w:rPr>
-        <w:t>)</w:t>
-      </w:r>
-      <w:r>
-        <w:rPr>
-          <w:color w:val="CC7832"/>
-          <w:lang w:eastAsia="ru-RU"/>
-        </w:rPr>
-        <w:t>;</w:t>
-      </w:r>
-      <w:r>
-        <w:rPr>
-          <w:color w:val="CC7832"/>
+          <w:color w:val="000000" w:themeColor="text1"/>
+          <w:lang w:eastAsia="ru-RU"/>
+        </w:rPr>
+        <w:t>);</w:t>
+      </w:r>
+      <w:r>
+        <w:rPr>
+          <w:color w:val="000000" w:themeColor="text1"/>
           <w:lang w:eastAsia="ru-RU"/>
         </w:rPr>
         <w:br/>
@@ -340,6 +326,7 @@
       <w:proofErr w:type="spellStart"/>
       <w:r>
         <w:rPr>
+          <w:color w:val="000000" w:themeColor="text1"/>
           <w:lang w:eastAsia="ru-RU"/>
         </w:rPr>
         <w:t>System.</w:t>
@@ -348,13 +335,14 @@
         <w:rPr>
           <w:i/>
           <w:iCs/>
-          <w:color w:val="9876AA"/>
+          <w:color w:val="000000" w:themeColor="text1"/>
           <w:lang w:eastAsia="ru-RU"/>
         </w:rPr>
         <w:t>out</w:t>
       </w:r>
       <w:r>
         <w:rPr>
+          <w:color w:val="000000" w:themeColor="text1"/>
           <w:lang w:eastAsia="ru-RU"/>
         </w:rPr>
         <w:t>.println</w:t>
@@ -362,33 +350,14 @@
       <w:proofErr w:type="spellEnd"/>
       <w:r>
         <w:rPr>
-          <w:lang w:eastAsia="ru-RU"/>
-        </w:rPr>
-        <w:t>(</w:t>
-      </w:r>
-      <w:r>
-        <w:rPr>
-          <w:color w:val="6A8759"/>
-          <w:lang w:eastAsia="ru-RU"/>
-        </w:rPr>
-        <w:t>"Эта программа сравнивает два вещественных числа с учетом погрешности."</w:t>
-      </w:r>
-      <w:r>
-        <w:rPr>
-          <w:lang w:eastAsia="ru-RU"/>
-        </w:rPr>
-        <w:t>)</w:t>
-      </w:r>
-      <w:r>
-        <w:rPr>
-          <w:color w:val="CC7832"/>
-          <w:lang w:eastAsia="ru-RU"/>
-        </w:rPr>
-        <w:t>;</w:t>
-      </w:r>
-      <w:r>
-        <w:rPr>
-          <w:color w:val="CC7832"/>
+          <w:color w:val="000000" w:themeColor="text1"/>
+          <w:lang w:eastAsia="ru-RU"/>
+        </w:rPr>
+        <w:t>("Эта программа сравнивает два вещественных числа с учетом погрешности.");</w:t>
+      </w:r>
+      <w:r>
+        <w:rPr>
+          <w:color w:val="000000" w:themeColor="text1"/>
           <w:lang w:eastAsia="ru-RU"/>
         </w:rPr>
         <w:br/>
@@ -397,6 +366,7 @@
       <w:proofErr w:type="spellStart"/>
       <w:r>
         <w:rPr>
+          <w:color w:val="000000" w:themeColor="text1"/>
           <w:lang w:eastAsia="ru-RU"/>
         </w:rPr>
         <w:t>System.</w:t>
@@ -405,13 +375,14 @@
         <w:rPr>
           <w:i/>
           <w:iCs/>
-          <w:color w:val="9876AA"/>
+          <w:color w:val="000000" w:themeColor="text1"/>
           <w:lang w:eastAsia="ru-RU"/>
         </w:rPr>
         <w:t>out</w:t>
       </w:r>
       <w:r>
         <w:rPr>
+          <w:color w:val="000000" w:themeColor="text1"/>
           <w:lang w:eastAsia="ru-RU"/>
         </w:rPr>
         <w:t>.print</w:t>
@@ -419,33 +390,14 @@
       <w:proofErr w:type="spellEnd"/>
       <w:r>
         <w:rPr>
-          <w:lang w:eastAsia="ru-RU"/>
-        </w:rPr>
-        <w:t>(</w:t>
-      </w:r>
-      <w:r>
-        <w:rPr>
-          <w:color w:val="6A8759"/>
-          <w:lang w:eastAsia="ru-RU"/>
-        </w:rPr>
-        <w:t>"Введите первое число: "</w:t>
-      </w:r>
-      <w:r>
-        <w:rPr>
-          <w:lang w:eastAsia="ru-RU"/>
-        </w:rPr>
-        <w:t>)</w:t>
-      </w:r>
-      <w:r>
-        <w:rPr>
-          <w:color w:val="CC7832"/>
-          <w:lang w:eastAsia="ru-RU"/>
-        </w:rPr>
-        <w:t>;</w:t>
-      </w:r>
-      <w:r>
-        <w:rPr>
-          <w:color w:val="CC7832"/>
+          <w:color w:val="000000" w:themeColor="text1"/>
+          <w:lang w:eastAsia="ru-RU"/>
+        </w:rPr>
+        <w:t>("Введите первое число: ");</w:t>
+      </w:r>
+      <w:r>
+        <w:rPr>
+          <w:color w:val="000000" w:themeColor="text1"/>
           <w:lang w:eastAsia="ru-RU"/>
         </w:rPr>
         <w:br/>
@@ -454,7 +406,7 @@
       <w:proofErr w:type="spellStart"/>
       <w:r>
         <w:rPr>
-          <w:color w:val="CC7832"/>
+          <w:color w:val="000000" w:themeColor="text1"/>
           <w:lang w:eastAsia="ru-RU"/>
         </w:rPr>
         <w:t>double</w:t>
@@ -462,7 +414,7 @@
       <w:proofErr w:type="spellEnd"/>
       <w:r>
         <w:rPr>
-          <w:color w:val="CC7832"/>
+          <w:color w:val="000000" w:themeColor="text1"/>
           <w:lang w:eastAsia="ru-RU"/>
         </w:rPr>
         <w:t xml:space="preserve"> </w:t>
@@ -470,6 +422,7 @@
       <w:proofErr w:type="spellStart"/>
       <w:r>
         <w:rPr>
+          <w:color w:val="000000" w:themeColor="text1"/>
           <w:lang w:eastAsia="ru-RU"/>
         </w:rPr>
         <w:t>firstNumber</w:t>
@@ -477,6 +430,7 @@
       <w:proofErr w:type="spellEnd"/>
       <w:r>
         <w:rPr>
+          <w:color w:val="000000" w:themeColor="text1"/>
           <w:lang w:eastAsia="ru-RU"/>
         </w:rPr>
         <w:t xml:space="preserve"> = </w:t>
@@ -484,6 +438,7 @@
       <w:proofErr w:type="spellStart"/>
       <w:r>
         <w:rPr>
+          <w:color w:val="000000" w:themeColor="text1"/>
           <w:lang w:eastAsia="ru-RU"/>
         </w:rPr>
         <w:t>scanner.nextDouble</w:t>
@@ -491,20 +446,16 @@
       <w:proofErr w:type="spellEnd"/>
       <w:r>
         <w:rPr>
-          <w:lang w:eastAsia="ru-RU"/>
-        </w:rPr>
-        <w:t>()</w:t>
-      </w:r>
-      <w:r>
-        <w:rPr>
-          <w:color w:val="CC7832"/>
-          <w:lang w:eastAsia="ru-RU"/>
-        </w:rPr>
-        <w:t>;</w:t>
-      </w:r>
-      <w:r>
-        <w:rPr>
-          <w:color w:val="CC7832"/>
+          <w:color w:val="000000" w:themeColor="text1"/>
+          <w:lang w:eastAsia="ru-RU"/>
+        </w:rPr>
+        <w:t>();</w:t>
+      </w:r>
+      <w:bookmarkStart w:id="0" w:name="_GoBack"/>
+      <w:bookmarkEnd w:id="0"/>
+      <w:r>
+        <w:rPr>
+          <w:color w:val="000000" w:themeColor="text1"/>
           <w:lang w:eastAsia="ru-RU"/>
         </w:rPr>
         <w:br/>
@@ -513,6 +464,7 @@
       <w:proofErr w:type="spellStart"/>
       <w:r>
         <w:rPr>
+          <w:color w:val="000000" w:themeColor="text1"/>
           <w:lang w:eastAsia="ru-RU"/>
         </w:rPr>
         <w:t>System.</w:t>
@@ -521,13 +473,14 @@
         <w:rPr>
           <w:i/>
           <w:iCs/>
-          <w:color w:val="9876AA"/>
+          <w:color w:val="000000" w:themeColor="text1"/>
           <w:lang w:eastAsia="ru-RU"/>
         </w:rPr>
         <w:t>out</w:t>
       </w:r>
       <w:r>
         <w:rPr>
+          <w:color w:val="000000" w:themeColor="text1"/>
           <w:lang w:eastAsia="ru-RU"/>
         </w:rPr>
         <w:t>.print</w:t>
@@ -535,34 +488,15 @@
       <w:proofErr w:type="spellEnd"/>
       <w:r>
         <w:rPr>
-          <w:lang w:eastAsia="ru-RU"/>
-        </w:rPr>
-        <w:t>(</w:t>
-      </w:r>
-      <w:r>
-        <w:rPr>
-          <w:color w:val="6A8759"/>
-          <w:lang w:eastAsia="ru-RU"/>
-        </w:rPr>
-        <w:t>"Введите второе число: "</w:t>
-      </w:r>
-      <w:r>
-        <w:rPr>
-          <w:lang w:eastAsia="ru-RU"/>
-        </w:rPr>
-        <w:t>)</w:t>
-      </w:r>
-      <w:r>
-        <w:rPr>
-          <w:color w:val="CC7832"/>
-          <w:lang w:eastAsia="ru-RU"/>
-        </w:rPr>
-        <w:t>;</w:t>
+          <w:color w:val="000000" w:themeColor="text1"/>
+          <w:lang w:eastAsia="ru-RU"/>
+        </w:rPr>
+        <w:t>("Введите второе число: ");</w:t>
       </w:r>
       <w:proofErr w:type="gramEnd"/>
       <w:r>
         <w:rPr>
-          <w:color w:val="CC7832"/>
+          <w:color w:val="000000" w:themeColor="text1"/>
           <w:lang w:eastAsia="ru-RU"/>
         </w:rPr>
         <w:br/>
@@ -572,7 +506,7 @@
       <w:proofErr w:type="gramStart"/>
       <w:r>
         <w:rPr>
-          <w:color w:val="CC7832"/>
+          <w:color w:val="000000" w:themeColor="text1"/>
           <w:lang w:eastAsia="ru-RU"/>
         </w:rPr>
         <w:t>double</w:t>
@@ -580,7 +514,7 @@
       <w:proofErr w:type="spellEnd"/>
       <w:r>
         <w:rPr>
-          <w:color w:val="CC7832"/>
+          <w:color w:val="000000" w:themeColor="text1"/>
           <w:lang w:eastAsia="ru-RU"/>
         </w:rPr>
         <w:t xml:space="preserve"> </w:t>
@@ -588,6 +522,7 @@
       <w:proofErr w:type="spellStart"/>
       <w:r>
         <w:rPr>
+          <w:color w:val="000000" w:themeColor="text1"/>
           <w:lang w:eastAsia="ru-RU"/>
         </w:rPr>
         <w:t>secondNumber</w:t>
@@ -595,6 +530,7 @@
       <w:proofErr w:type="spellEnd"/>
       <w:r>
         <w:rPr>
+          <w:color w:val="000000" w:themeColor="text1"/>
           <w:lang w:eastAsia="ru-RU"/>
         </w:rPr>
         <w:t xml:space="preserve"> = </w:t>
@@ -602,6 +538,7 @@
       <w:proofErr w:type="spellStart"/>
       <w:r>
         <w:rPr>
+          <w:color w:val="000000" w:themeColor="text1"/>
           <w:lang w:eastAsia="ru-RU"/>
         </w:rPr>
         <w:t>scanner.nextDouble</w:t>
@@ -609,44 +546,31 @@
       <w:proofErr w:type="spellEnd"/>
       <w:r>
         <w:rPr>
-          <w:lang w:eastAsia="ru-RU"/>
-        </w:rPr>
-        <w:t>()</w:t>
-      </w:r>
-      <w:r>
-        <w:rPr>
-          <w:color w:val="CC7832"/>
-          <w:lang w:eastAsia="ru-RU"/>
-        </w:rPr>
-        <w:t>;</w:t>
-      </w:r>
-      <w:r>
-        <w:rPr>
-          <w:color w:val="CC7832"/>
+          <w:color w:val="000000" w:themeColor="text1"/>
+          <w:lang w:eastAsia="ru-RU"/>
+        </w:rPr>
+        <w:t>();</w:t>
+      </w:r>
+      <w:r>
+        <w:rPr>
+          <w:color w:val="000000" w:themeColor="text1"/>
+          <w:lang w:eastAsia="ru-RU"/>
+        </w:rPr>
+        <w:br/>
+        <w:t xml:space="preserve">        // сравнение вещественных чисел</w:t>
+      </w:r>
+      <w:r>
+        <w:rPr>
+          <w:color w:val="000000" w:themeColor="text1"/>
           <w:lang w:eastAsia="ru-RU"/>
         </w:rPr>
         <w:br/>
         <w:t xml:space="preserve">        </w:t>
       </w:r>
-      <w:r>
-        <w:rPr>
-          <w:color w:val="808080"/>
-          <w:lang w:eastAsia="ru-RU"/>
-        </w:rPr>
-        <w:t>// сравнение вещественных чисел</w:t>
-      </w:r>
-      <w:r>
-        <w:rPr>
-          <w:color w:val="808080"/>
-          <w:lang w:eastAsia="ru-RU"/>
-        </w:rPr>
-        <w:br/>
-        <w:t xml:space="preserve">        </w:t>
-      </w:r>
-      <w:proofErr w:type="spellStart"/>
-      <w:r>
-        <w:rPr>
-          <w:color w:val="CC7832"/>
+      <w:proofErr w:type="spellStart"/>
+      <w:r>
+        <w:rPr>
+          <w:color w:val="000000" w:themeColor="text1"/>
           <w:lang w:eastAsia="ru-RU"/>
         </w:rPr>
         <w:t>if</w:t>
@@ -654,20 +578,15 @@
       <w:proofErr w:type="spellEnd"/>
       <w:r>
         <w:rPr>
-          <w:color w:val="CC7832"/>
-          <w:lang w:eastAsia="ru-RU"/>
-        </w:rPr>
-        <w:t xml:space="preserve"> </w:t>
-      </w:r>
-      <w:r>
-        <w:rPr>
-          <w:lang w:eastAsia="ru-RU"/>
-        </w:rPr>
-        <w:t>(</w:t>
-      </w:r>
-      <w:proofErr w:type="spellStart"/>
-      <w:r>
-        <w:rPr>
+          <w:color w:val="000000" w:themeColor="text1"/>
+          <w:lang w:eastAsia="ru-RU"/>
+        </w:rPr>
+        <w:t xml:space="preserve"> (</w:t>
+      </w:r>
+      <w:proofErr w:type="spellStart"/>
+      <w:r>
+        <w:rPr>
+          <w:color w:val="000000" w:themeColor="text1"/>
           <w:lang w:eastAsia="ru-RU"/>
         </w:rPr>
         <w:t>Math.</w:t>
@@ -676,6 +595,7 @@
         <w:rPr>
           <w:i/>
           <w:iCs/>
+          <w:color w:val="000000" w:themeColor="text1"/>
           <w:lang w:eastAsia="ru-RU"/>
         </w:rPr>
         <w:t>abs</w:t>
@@ -683,6 +603,7 @@
       <w:proofErr w:type="spellEnd"/>
       <w:r>
         <w:rPr>
+          <w:color w:val="000000" w:themeColor="text1"/>
           <w:lang w:eastAsia="ru-RU"/>
         </w:rPr>
         <w:t>(</w:t>
@@ -690,6 +611,7 @@
       <w:proofErr w:type="spellStart"/>
       <w:r>
         <w:rPr>
+          <w:color w:val="000000" w:themeColor="text1"/>
           <w:lang w:eastAsia="ru-RU"/>
         </w:rPr>
         <w:t>firstNumber</w:t>
@@ -697,6 +619,7 @@
       <w:proofErr w:type="spellEnd"/>
       <w:r>
         <w:rPr>
+          <w:color w:val="000000" w:themeColor="text1"/>
           <w:lang w:eastAsia="ru-RU"/>
         </w:rPr>
         <w:t xml:space="preserve"> - </w:t>
@@ -704,6 +627,7 @@
       <w:proofErr w:type="spellStart"/>
       <w:r>
         <w:rPr>
+          <w:color w:val="000000" w:themeColor="text1"/>
           <w:lang w:eastAsia="ru-RU"/>
         </w:rPr>
         <w:t>secondNumber</w:t>
@@ -711,6 +635,7 @@
       <w:proofErr w:type="spellEnd"/>
       <w:r>
         <w:rPr>
+          <w:color w:val="000000" w:themeColor="text1"/>
           <w:lang w:eastAsia="ru-RU"/>
         </w:rPr>
         <w:t xml:space="preserve">) &lt; </w:t>
@@ -718,6 +643,7 @@
       <w:proofErr w:type="spellStart"/>
       <w:r>
         <w:rPr>
+          <w:color w:val="000000" w:themeColor="text1"/>
           <w:lang w:eastAsia="ru-RU"/>
         </w:rPr>
         <w:t>epsilon</w:t>
@@ -725,12 +651,14 @@
       <w:proofErr w:type="spellEnd"/>
       <w:r>
         <w:rPr>
+          <w:color w:val="000000" w:themeColor="text1"/>
           <w:lang w:eastAsia="ru-RU"/>
         </w:rPr>
         <w:t>) {</w:t>
       </w:r>
       <w:r>
         <w:rPr>
+          <w:color w:val="000000" w:themeColor="text1"/>
           <w:lang w:eastAsia="ru-RU"/>
         </w:rPr>
         <w:br/>
@@ -739,6 +667,7 @@
       <w:proofErr w:type="spellStart"/>
       <w:r>
         <w:rPr>
+          <w:color w:val="000000" w:themeColor="text1"/>
           <w:lang w:eastAsia="ru-RU"/>
         </w:rPr>
         <w:t>System.</w:t>
@@ -747,13 +676,14 @@
         <w:rPr>
           <w:i/>
           <w:iCs/>
-          <w:color w:val="9876AA"/>
+          <w:color w:val="000000" w:themeColor="text1"/>
           <w:lang w:eastAsia="ru-RU"/>
         </w:rPr>
         <w:t>out</w:t>
       </w:r>
       <w:r>
         <w:rPr>
+          <w:color w:val="000000" w:themeColor="text1"/>
           <w:lang w:eastAsia="ru-RU"/>
         </w:rPr>
         <w:t>.println</w:t>
@@ -761,26 +691,15 @@
       <w:proofErr w:type="spellEnd"/>
       <w:r>
         <w:rPr>
-          <w:lang w:eastAsia="ru-RU"/>
-        </w:rPr>
-        <w:t>(</w:t>
-      </w:r>
-      <w:r>
-        <w:rPr>
-          <w:color w:val="6A8759"/>
-          <w:lang w:eastAsia="ru-RU"/>
-        </w:rPr>
-        <w:t xml:space="preserve">"Числа " </w:t>
-      </w:r>
-      <w:r>
-        <w:rPr>
-          <w:lang w:eastAsia="ru-RU"/>
-        </w:rPr>
-        <w:t xml:space="preserve">+ </w:t>
-      </w:r>
-      <w:proofErr w:type="spellStart"/>
-      <w:r>
-        <w:rPr>
+          <w:color w:val="000000" w:themeColor="text1"/>
+          <w:lang w:eastAsia="ru-RU"/>
+        </w:rPr>
+        <w:t xml:space="preserve">("Числа " + </w:t>
+      </w:r>
+      <w:proofErr w:type="spellStart"/>
+      <w:r>
+        <w:rPr>
+          <w:color w:val="000000" w:themeColor="text1"/>
           <w:lang w:eastAsia="ru-RU"/>
         </w:rPr>
         <w:t>firstNumber</w:t>
@@ -788,26 +707,15 @@
       <w:proofErr w:type="spellEnd"/>
       <w:r>
         <w:rPr>
-          <w:lang w:eastAsia="ru-RU"/>
-        </w:rPr>
-        <w:t xml:space="preserve"> + </w:t>
-      </w:r>
-      <w:r>
-        <w:rPr>
-          <w:color w:val="6A8759"/>
-          <w:lang w:eastAsia="ru-RU"/>
-        </w:rPr>
-        <w:t xml:space="preserve">", " </w:t>
-      </w:r>
-      <w:r>
-        <w:rPr>
-          <w:lang w:eastAsia="ru-RU"/>
-        </w:rPr>
-        <w:t xml:space="preserve">+ </w:t>
-      </w:r>
-      <w:proofErr w:type="spellStart"/>
-      <w:r>
-        <w:rPr>
+          <w:color w:val="000000" w:themeColor="text1"/>
+          <w:lang w:eastAsia="ru-RU"/>
+        </w:rPr>
+        <w:t xml:space="preserve"> + ", " + </w:t>
+      </w:r>
+      <w:proofErr w:type="spellStart"/>
+      <w:r>
+        <w:rPr>
+          <w:color w:val="000000" w:themeColor="text1"/>
           <w:lang w:eastAsia="ru-RU"/>
         </w:rPr>
         <w:t>secondNumber</w:t>
@@ -815,48 +723,23 @@
       <w:proofErr w:type="spellEnd"/>
       <w:r>
         <w:rPr>
-          <w:lang w:eastAsia="ru-RU"/>
-        </w:rPr>
-        <w:t xml:space="preserve"> + </w:t>
-      </w:r>
-      <w:r>
-        <w:rPr>
-          <w:color w:val="6A8759"/>
-          <w:lang w:eastAsia="ru-RU"/>
-        </w:rPr>
-        <w:t>" равны."</w:t>
-      </w:r>
-      <w:r>
-        <w:rPr>
-          <w:lang w:eastAsia="ru-RU"/>
-        </w:rPr>
-        <w:t>)</w:t>
-      </w:r>
-      <w:r>
-        <w:rPr>
-          <w:color w:val="CC7832"/>
-          <w:lang w:eastAsia="ru-RU"/>
-        </w:rPr>
-        <w:t>;</w:t>
-      </w:r>
-      <w:r>
-        <w:rPr>
-          <w:color w:val="CC7832"/>
-          <w:lang w:eastAsia="ru-RU"/>
-        </w:rPr>
-        <w:br/>
-        <w:t xml:space="preserve">        </w:t>
-      </w:r>
-      <w:r>
-        <w:rPr>
-          <w:lang w:eastAsia="ru-RU"/>
-        </w:rPr>
-        <w:t xml:space="preserve">} </w:t>
-      </w:r>
-      <w:proofErr w:type="spellStart"/>
-      <w:r>
-        <w:rPr>
-          <w:color w:val="CC7832"/>
+          <w:color w:val="000000" w:themeColor="text1"/>
+          <w:lang w:eastAsia="ru-RU"/>
+        </w:rPr>
+        <w:t xml:space="preserve"> + " равны.");</w:t>
+      </w:r>
+      <w:r>
+        <w:rPr>
+          <w:color w:val="000000" w:themeColor="text1"/>
+          <w:lang w:eastAsia="ru-RU"/>
+        </w:rPr>
+        <w:br/>
+        <w:t xml:space="preserve">        } </w:t>
+      </w:r>
+      <w:proofErr w:type="spellStart"/>
+      <w:r>
+        <w:rPr>
+          <w:color w:val="000000" w:themeColor="text1"/>
           <w:lang w:eastAsia="ru-RU"/>
         </w:rPr>
         <w:t>else</w:t>
@@ -864,19 +747,14 @@
       <w:proofErr w:type="spellEnd"/>
       <w:r>
         <w:rPr>
-          <w:color w:val="CC7832"/>
-          <w:lang w:eastAsia="ru-RU"/>
-        </w:rPr>
-        <w:t xml:space="preserve"> </w:t>
-      </w:r>
-      <w:r>
-        <w:rPr>
-          <w:lang w:eastAsia="ru-RU"/>
-        </w:rPr>
-        <w:t>{</w:t>
-      </w:r>
-      <w:r>
-        <w:rPr>
+          <w:color w:val="000000" w:themeColor="text1"/>
+          <w:lang w:eastAsia="ru-RU"/>
+        </w:rPr>
+        <w:t xml:space="preserve"> {</w:t>
+      </w:r>
+      <w:r>
+        <w:rPr>
+          <w:color w:val="000000" w:themeColor="text1"/>
           <w:lang w:eastAsia="ru-RU"/>
         </w:rPr>
         <w:br/>
@@ -885,6 +763,7 @@
       <w:proofErr w:type="spellStart"/>
       <w:r>
         <w:rPr>
+          <w:color w:val="000000" w:themeColor="text1"/>
           <w:lang w:eastAsia="ru-RU"/>
         </w:rPr>
         <w:t>System.</w:t>
@@ -893,13 +772,14 @@
         <w:rPr>
           <w:i/>
           <w:iCs/>
-          <w:color w:val="9876AA"/>
+          <w:color w:val="000000" w:themeColor="text1"/>
           <w:lang w:eastAsia="ru-RU"/>
         </w:rPr>
         <w:t>out</w:t>
       </w:r>
       <w:r>
         <w:rPr>
+          <w:color w:val="000000" w:themeColor="text1"/>
           <w:lang w:eastAsia="ru-RU"/>
         </w:rPr>
         <w:t>.println</w:t>
@@ -907,26 +787,15 @@
       <w:proofErr w:type="spellEnd"/>
       <w:r>
         <w:rPr>
-          <w:lang w:eastAsia="ru-RU"/>
-        </w:rPr>
-        <w:t>(</w:t>
-      </w:r>
-      <w:r>
-        <w:rPr>
-          <w:color w:val="6A8759"/>
-          <w:lang w:eastAsia="ru-RU"/>
-        </w:rPr>
-        <w:t xml:space="preserve">"Числа " </w:t>
-      </w:r>
-      <w:r>
-        <w:rPr>
-          <w:lang w:eastAsia="ru-RU"/>
-        </w:rPr>
-        <w:t xml:space="preserve">+ </w:t>
-      </w:r>
-      <w:proofErr w:type="spellStart"/>
-      <w:r>
-        <w:rPr>
+          <w:color w:val="000000" w:themeColor="text1"/>
+          <w:lang w:eastAsia="ru-RU"/>
+        </w:rPr>
+        <w:t xml:space="preserve">("Числа " + </w:t>
+      </w:r>
+      <w:proofErr w:type="spellStart"/>
+      <w:r>
+        <w:rPr>
+          <w:color w:val="000000" w:themeColor="text1"/>
           <w:lang w:eastAsia="ru-RU"/>
         </w:rPr>
         <w:t>firstNumber</w:t>
@@ -934,26 +803,15 @@
       <w:proofErr w:type="spellEnd"/>
       <w:r>
         <w:rPr>
-          <w:lang w:eastAsia="ru-RU"/>
-        </w:rPr>
-        <w:t xml:space="preserve"> + </w:t>
-      </w:r>
-      <w:r>
-        <w:rPr>
-          <w:color w:val="6A8759"/>
-          <w:lang w:eastAsia="ru-RU"/>
-        </w:rPr>
-        <w:t xml:space="preserve">", " </w:t>
-      </w:r>
-      <w:r>
-        <w:rPr>
-          <w:lang w:eastAsia="ru-RU"/>
-        </w:rPr>
-        <w:t xml:space="preserve">+ </w:t>
-      </w:r>
-      <w:proofErr w:type="spellStart"/>
-      <w:r>
-        <w:rPr>
+          <w:color w:val="000000" w:themeColor="text1"/>
+          <w:lang w:eastAsia="ru-RU"/>
+        </w:rPr>
+        <w:t xml:space="preserve"> + ", " + </w:t>
+      </w:r>
+      <w:proofErr w:type="spellStart"/>
+      <w:r>
+        <w:rPr>
+          <w:color w:val="000000" w:themeColor="text1"/>
           <w:lang w:eastAsia="ru-RU"/>
         </w:rPr>
         <w:t>secondNumber</w:t>
@@ -961,46 +819,22 @@
       <w:proofErr w:type="spellEnd"/>
       <w:r>
         <w:rPr>
-          <w:lang w:eastAsia="ru-RU"/>
-        </w:rPr>
-        <w:t xml:space="preserve"> + </w:t>
-      </w:r>
-      <w:r>
-        <w:rPr>
-          <w:color w:val="6A8759"/>
-          <w:lang w:eastAsia="ru-RU"/>
-        </w:rPr>
-        <w:t>" не равны."</w:t>
-      </w:r>
-      <w:r>
-        <w:rPr>
-          <w:lang w:eastAsia="ru-RU"/>
-        </w:rPr>
-        <w:t>)</w:t>
-      </w:r>
-      <w:r>
-        <w:rPr>
-          <w:color w:val="CC7832"/>
-          <w:lang w:eastAsia="ru-RU"/>
-        </w:rPr>
-        <w:t>;</w:t>
-      </w:r>
-      <w:r>
-        <w:rPr>
-          <w:color w:val="CC7832"/>
-          <w:lang w:eastAsia="ru-RU"/>
-        </w:rPr>
-        <w:br/>
-        <w:t xml:space="preserve">        </w:t>
-      </w:r>
-      <w:r>
-        <w:rPr>
-          <w:lang w:eastAsia="ru-RU"/>
-        </w:rPr>
-        <w:t>}</w:t>
-      </w:r>
-      <w:r>
-        <w:rPr>
+          <w:color w:val="000000" w:themeColor="text1"/>
+          <w:lang w:eastAsia="ru-RU"/>
+        </w:rPr>
+        <w:t xml:space="preserve"> + " не равны.");</w:t>
+      </w:r>
+      <w:r>
+        <w:rPr>
+          <w:color w:val="000000" w:themeColor="text1"/>
+          <w:lang w:eastAsia="ru-RU"/>
+        </w:rPr>
+        <w:br/>
+        <w:t xml:space="preserve">        }</w:t>
+      </w:r>
+      <w:r>
+        <w:rPr>
+          <w:color w:val="000000" w:themeColor="text1"/>
           <w:lang w:eastAsia="ru-RU"/>
         </w:rPr>
         <w:br/>
@@ -1008,6 +842,7 @@
       </w:r>
       <w:r>
         <w:rPr>
+          <w:color w:val="000000" w:themeColor="text1"/>
           <w:lang w:eastAsia="ru-RU"/>
         </w:rPr>
         <w:br/>
@@ -1018,329 +853,350 @@
     <w:p>
       <w:pPr>
         <w:pStyle w:val="a3"/>
+        <w:rPr>
+          <w:color w:val="000000" w:themeColor="text1"/>
+        </w:rPr>
       </w:pPr>
       <w:proofErr w:type="spellStart"/>
       <w:proofErr w:type="gramStart"/>
       <w:r>
         <w:rPr>
-          <w:color w:val="CC7832"/>
+          <w:color w:val="000000" w:themeColor="text1"/>
         </w:rPr>
         <w:t>public</w:t>
       </w:r>
       <w:proofErr w:type="spellEnd"/>
       <w:r>
         <w:rPr>
-          <w:color w:val="CC7832"/>
+          <w:color w:val="000000" w:themeColor="text1"/>
         </w:rPr>
         <w:t xml:space="preserve"> </w:t>
       </w:r>
       <w:proofErr w:type="spellStart"/>
       <w:r>
         <w:rPr>
-          <w:color w:val="CC7832"/>
+          <w:color w:val="000000" w:themeColor="text1"/>
         </w:rPr>
         <w:t>class</w:t>
       </w:r>
       <w:proofErr w:type="spellEnd"/>
       <w:r>
         <w:rPr>
-          <w:color w:val="CC7832"/>
+          <w:color w:val="000000" w:themeColor="text1"/>
+        </w:rPr>
+        <w:t xml:space="preserve"> Lecture4_01_DoublesEqual {</w:t>
+      </w:r>
+      <w:r>
+        <w:rPr>
+          <w:color w:val="000000" w:themeColor="text1"/>
+        </w:rPr>
+        <w:br/>
+        <w:t xml:space="preserve">    </w:t>
+      </w:r>
+      <w:proofErr w:type="spellStart"/>
+      <w:r>
+        <w:rPr>
+          <w:color w:val="000000" w:themeColor="text1"/>
+        </w:rPr>
+        <w:t>public</w:t>
+      </w:r>
+      <w:proofErr w:type="spellEnd"/>
+      <w:r>
+        <w:rPr>
+          <w:color w:val="000000" w:themeColor="text1"/>
         </w:rPr>
         <w:t xml:space="preserve"> </w:t>
       </w:r>
-      <w:r>
-        <w:t>Lecture4_01_DoublesEqual {</w:t>
-      </w:r>
-      <w:r>
-        <w:br/>
-        <w:t xml:space="preserve">    </w:t>
-      </w:r>
-      <w:proofErr w:type="spellStart"/>
-      <w:r>
-        <w:rPr>
-          <w:color w:val="CC7832"/>
-        </w:rPr>
-        <w:t>public</w:t>
-      </w:r>
-      <w:proofErr w:type="spellEnd"/>
-      <w:r>
-        <w:rPr>
-          <w:color w:val="CC7832"/>
+      <w:proofErr w:type="spellStart"/>
+      <w:r>
+        <w:rPr>
+          <w:color w:val="000000" w:themeColor="text1"/>
+        </w:rPr>
+        <w:t>static</w:t>
+      </w:r>
+      <w:proofErr w:type="spellEnd"/>
+      <w:r>
+        <w:rPr>
+          <w:color w:val="000000" w:themeColor="text1"/>
         </w:rPr>
         <w:t xml:space="preserve"> </w:t>
       </w:r>
       <w:proofErr w:type="spellStart"/>
       <w:r>
         <w:rPr>
-          <w:color w:val="CC7832"/>
-        </w:rPr>
-        <w:t>static</w:t>
-      </w:r>
-      <w:proofErr w:type="spellEnd"/>
-      <w:r>
-        <w:rPr>
-          <w:color w:val="CC7832"/>
+          <w:color w:val="000000" w:themeColor="text1"/>
+        </w:rPr>
+        <w:t>void</w:t>
+      </w:r>
+      <w:proofErr w:type="spellEnd"/>
+      <w:r>
+        <w:rPr>
+          <w:color w:val="000000" w:themeColor="text1"/>
         </w:rPr>
         <w:t xml:space="preserve"> </w:t>
       </w:r>
       <w:proofErr w:type="spellStart"/>
       <w:r>
         <w:rPr>
-          <w:color w:val="CC7832"/>
-        </w:rPr>
-        <w:t>void</w:t>
-      </w:r>
-      <w:proofErr w:type="spellEnd"/>
-      <w:r>
-        <w:rPr>
-          <w:color w:val="CC7832"/>
+          <w:color w:val="000000" w:themeColor="text1"/>
+        </w:rPr>
+        <w:t>main</w:t>
+      </w:r>
+      <w:proofErr w:type="spellEnd"/>
+      <w:r>
+        <w:rPr>
+          <w:color w:val="000000" w:themeColor="text1"/>
+        </w:rPr>
+        <w:t>(</w:t>
+      </w:r>
+      <w:proofErr w:type="spellStart"/>
+      <w:r>
+        <w:rPr>
+          <w:color w:val="000000" w:themeColor="text1"/>
+        </w:rPr>
+        <w:t>String</w:t>
+      </w:r>
+      <w:proofErr w:type="spellEnd"/>
+      <w:r>
+        <w:rPr>
+          <w:color w:val="000000" w:themeColor="text1"/>
+        </w:rPr>
+        <w:t xml:space="preserve">[] </w:t>
+      </w:r>
+      <w:proofErr w:type="spellStart"/>
+      <w:r>
+        <w:rPr>
+          <w:color w:val="000000" w:themeColor="text1"/>
+        </w:rPr>
+        <w:t>args</w:t>
+      </w:r>
+      <w:proofErr w:type="spellEnd"/>
+      <w:r>
+        <w:rPr>
+          <w:color w:val="000000" w:themeColor="text1"/>
+        </w:rPr>
+        <w:t>) {</w:t>
+      </w:r>
+      <w:r>
+        <w:rPr>
+          <w:color w:val="000000" w:themeColor="text1"/>
+        </w:rPr>
+        <w:br/>
+        <w:t xml:space="preserve">        </w:t>
+      </w:r>
+      <w:proofErr w:type="spellStart"/>
+      <w:r>
+        <w:rPr>
+          <w:color w:val="000000" w:themeColor="text1"/>
+        </w:rPr>
+        <w:t>double</w:t>
+      </w:r>
+      <w:proofErr w:type="spellEnd"/>
+      <w:r>
+        <w:rPr>
+          <w:color w:val="000000" w:themeColor="text1"/>
         </w:rPr>
         <w:t xml:space="preserve"> </w:t>
       </w:r>
       <w:proofErr w:type="spellStart"/>
       <w:r>
         <w:rPr>
-          <w:color w:val="FFC66D"/>
-        </w:rPr>
-        <w:t>main</w:t>
-      </w:r>
-      <w:proofErr w:type="spellEnd"/>
-      <w:r>
-        <w:t>(</w:t>
-      </w:r>
-      <w:proofErr w:type="spellStart"/>
-      <w:r>
-        <w:t>String</w:t>
-      </w:r>
-      <w:proofErr w:type="spellEnd"/>
-      <w:r>
-        <w:t xml:space="preserve">[] </w:t>
-      </w:r>
-      <w:proofErr w:type="spellStart"/>
-      <w:r>
-        <w:t>args</w:t>
-      </w:r>
-      <w:proofErr w:type="spellEnd"/>
-      <w:r>
-        <w:t>) {</w:t>
-      </w:r>
-      <w:r>
+          <w:color w:val="000000" w:themeColor="text1"/>
+        </w:rPr>
+        <w:t>epsilon</w:t>
+      </w:r>
+      <w:proofErr w:type="spellEnd"/>
+      <w:r>
+        <w:rPr>
+          <w:color w:val="000000" w:themeColor="text1"/>
+        </w:rPr>
+        <w:t xml:space="preserve"> = 0.00001;</w:t>
+      </w:r>
+      <w:r>
+        <w:rPr>
+          <w:color w:val="000000" w:themeColor="text1"/>
+        </w:rPr>
         <w:br/>
         <w:t xml:space="preserve">        </w:t>
       </w:r>
       <w:proofErr w:type="spellStart"/>
       <w:r>
         <w:rPr>
-          <w:color w:val="CC7832"/>
-        </w:rPr>
-        <w:t>double</w:t>
-      </w:r>
-      <w:proofErr w:type="spellEnd"/>
-      <w:r>
-        <w:rPr>
-          <w:color w:val="CC7832"/>
+          <w:color w:val="000000" w:themeColor="text1"/>
+        </w:rPr>
+        <w:t>Scanner</w:t>
+      </w:r>
+      <w:proofErr w:type="spellEnd"/>
+      <w:r>
+        <w:rPr>
+          <w:color w:val="000000" w:themeColor="text1"/>
         </w:rPr>
         <w:t xml:space="preserve"> </w:t>
       </w:r>
       <w:proofErr w:type="spellStart"/>
       <w:r>
-        <w:t>epsilon</w:t>
-      </w:r>
-      <w:proofErr w:type="spellEnd"/>
-      <w:r>
+        <w:rPr>
+          <w:color w:val="000000" w:themeColor="text1"/>
+        </w:rPr>
+        <w:t>scanner</w:t>
+      </w:r>
+      <w:proofErr w:type="spellEnd"/>
+      <w:r>
+        <w:rPr>
+          <w:color w:val="000000" w:themeColor="text1"/>
+        </w:rPr>
         <w:t xml:space="preserve"> = </w:t>
       </w:r>
-      <w:r>
-        <w:rPr>
-          <w:color w:val="6897BB"/>
-        </w:rPr>
-        <w:t>0.00001</w:t>
-      </w:r>
-      <w:r>
-        <w:rPr>
-          <w:color w:val="CC7832"/>
-        </w:rPr>
-        <w:t>;</w:t>
-      </w:r>
-      <w:r>
-        <w:rPr>
-          <w:color w:val="CC7832"/>
-        </w:rPr>
-        <w:br/>
-        <w:t xml:space="preserve">        </w:t>
-      </w:r>
-      <w:proofErr w:type="spellStart"/>
-      <w:r>
+      <w:proofErr w:type="spellStart"/>
+      <w:r>
+        <w:rPr>
+          <w:color w:val="000000" w:themeColor="text1"/>
+        </w:rPr>
+        <w:t>new</w:t>
+      </w:r>
+      <w:proofErr w:type="spellEnd"/>
+      <w:r>
+        <w:rPr>
+          <w:color w:val="000000" w:themeColor="text1"/>
+        </w:rPr>
+        <w:t xml:space="preserve"> </w:t>
+      </w:r>
+      <w:proofErr w:type="spellStart"/>
+      <w:r>
+        <w:rPr>
+          <w:color w:val="000000" w:themeColor="text1"/>
+        </w:rPr>
         <w:t>Scanner</w:t>
       </w:r>
       <w:proofErr w:type="spellEnd"/>
       <w:r>
-        <w:t xml:space="preserve"> </w:t>
-      </w:r>
-      <w:proofErr w:type="spellStart"/>
-      <w:r>
-        <w:t>scanner</w:t>
-      </w:r>
-      <w:proofErr w:type="spellEnd"/>
-      <w:r>
-        <w:t xml:space="preserve"> = </w:t>
-      </w:r>
-      <w:proofErr w:type="spellStart"/>
-      <w:r>
-        <w:rPr>
-          <w:color w:val="CC7832"/>
-        </w:rPr>
-        <w:t>new</w:t>
-      </w:r>
-      <w:proofErr w:type="spellEnd"/>
-      <w:r>
-        <w:rPr>
-          <w:color w:val="CC7832"/>
-        </w:rPr>
-        <w:t xml:space="preserve"> </w:t>
-      </w:r>
-      <w:proofErr w:type="spellStart"/>
-      <w:r>
-        <w:t>Scanner</w:t>
-      </w:r>
-      <w:proofErr w:type="spellEnd"/>
-      <w:r>
+        <w:rPr>
+          <w:color w:val="000000" w:themeColor="text1"/>
+        </w:rPr>
         <w:t>(System.</w:t>
       </w:r>
       <w:r>
         <w:rPr>
           <w:i/>
           <w:iCs/>
-          <w:color w:val="9876AA"/>
+          <w:color w:val="000000" w:themeColor="text1"/>
         </w:rPr>
         <w:t>in</w:t>
       </w:r>
       <w:r>
-        <w:t>)</w:t>
-      </w:r>
-      <w:r>
-        <w:rPr>
-          <w:color w:val="CC7832"/>
-        </w:rPr>
-        <w:t>;</w:t>
-      </w:r>
-      <w:r>
-        <w:rPr>
-          <w:color w:val="CC7832"/>
+        <w:rPr>
+          <w:color w:val="000000" w:themeColor="text1"/>
+        </w:rPr>
+        <w:t>);</w:t>
+      </w:r>
+      <w:r>
+        <w:rPr>
+          <w:color w:val="000000" w:themeColor="text1"/>
         </w:rPr>
         <w:br/>
         <w:t xml:space="preserve">        </w:t>
       </w:r>
       <w:proofErr w:type="spellStart"/>
       <w:r>
+        <w:rPr>
+          <w:color w:val="000000" w:themeColor="text1"/>
+        </w:rPr>
         <w:t>scanner.useLocale</w:t>
       </w:r>
       <w:proofErr w:type="spellEnd"/>
       <w:r>
+        <w:rPr>
+          <w:color w:val="000000" w:themeColor="text1"/>
+        </w:rPr>
         <w:t>(Locale.</w:t>
       </w:r>
       <w:r>
         <w:rPr>
           <w:i/>
           <w:iCs/>
-          <w:color w:val="9876AA"/>
+          <w:color w:val="000000" w:themeColor="text1"/>
         </w:rPr>
         <w:t>US</w:t>
       </w:r>
       <w:r>
-        <w:t>)</w:t>
-      </w:r>
-      <w:r>
-        <w:rPr>
-          <w:color w:val="CC7832"/>
-        </w:rPr>
-        <w:t>;</w:t>
-      </w:r>
-      <w:r>
-        <w:rPr>
-          <w:color w:val="CC7832"/>
+        <w:rPr>
+          <w:color w:val="000000" w:themeColor="text1"/>
+        </w:rPr>
+        <w:t>);</w:t>
+      </w:r>
+      <w:r>
+        <w:rPr>
+          <w:color w:val="000000" w:themeColor="text1"/>
         </w:rPr>
         <w:br/>
         <w:t xml:space="preserve">        </w:t>
       </w:r>
       <w:proofErr w:type="spellStart"/>
       <w:r>
+        <w:rPr>
+          <w:color w:val="000000" w:themeColor="text1"/>
+        </w:rPr>
         <w:t>System.</w:t>
       </w:r>
       <w:r>
         <w:rPr>
           <w:i/>
           <w:iCs/>
-          <w:color w:val="9876AA"/>
+          <w:color w:val="000000" w:themeColor="text1"/>
         </w:rPr>
         <w:t>out</w:t>
       </w:r>
       <w:r>
+        <w:rPr>
+          <w:color w:val="000000" w:themeColor="text1"/>
+        </w:rPr>
         <w:t>.println</w:t>
       </w:r>
       <w:proofErr w:type="spellEnd"/>
       <w:r>
-        <w:t>(</w:t>
-      </w:r>
-      <w:r>
-        <w:rPr>
-          <w:color w:val="6A8759"/>
-        </w:rPr>
-        <w:t>"Эта программа сравнивает два вещественных числа с учетом погрешности."</w:t>
-      </w:r>
-      <w:r>
-        <w:t>)</w:t>
-      </w:r>
-      <w:r>
-        <w:rPr>
-          <w:color w:val="CC7832"/>
-        </w:rPr>
-        <w:t>;</w:t>
-      </w:r>
-      <w:r>
-        <w:rPr>
-          <w:color w:val="CC7832"/>
+        <w:rPr>
+          <w:color w:val="000000" w:themeColor="text1"/>
+        </w:rPr>
+        <w:t>("Эта программа сравнивает два вещественных числа с учетом погрешности.");</w:t>
+      </w:r>
+      <w:r>
+        <w:rPr>
+          <w:color w:val="000000" w:themeColor="text1"/>
         </w:rPr>
         <w:br/>
         <w:t xml:space="preserve">        </w:t>
       </w:r>
       <w:proofErr w:type="spellStart"/>
       <w:r>
+        <w:rPr>
+          <w:color w:val="000000" w:themeColor="text1"/>
+        </w:rPr>
         <w:t>System.</w:t>
       </w:r>
       <w:r>
         <w:rPr>
           <w:i/>
           <w:iCs/>
-          <w:color w:val="9876AA"/>
+          <w:color w:val="000000" w:themeColor="text1"/>
         </w:rPr>
         <w:t>out</w:t>
       </w:r>
       <w:r>
+        <w:rPr>
+          <w:color w:val="000000" w:themeColor="text1"/>
+        </w:rPr>
         <w:t>.print</w:t>
       </w:r>
       <w:proofErr w:type="spellEnd"/>
       <w:r>
-        <w:t>(</w:t>
-      </w:r>
-      <w:r>
-        <w:rPr>
-          <w:color w:val="6A8759"/>
-        </w:rPr>
-        <w:t>"Введите первое число: "</w:t>
-      </w:r>
-      <w:r>
-        <w:t>)</w:t>
-      </w:r>
-      <w:r>
-        <w:rPr>
-          <w:color w:val="CC7832"/>
-        </w:rPr>
-        <w:t>;</w:t>
-      </w:r>
-      <w:r>
-        <w:rPr>
-          <w:color w:val="CC7832"/>
+        <w:rPr>
+          <w:color w:val="000000" w:themeColor="text1"/>
+        </w:rPr>
+        <w:t>("Введите первое число: ");</w:t>
+      </w:r>
+      <w:r>
+        <w:rPr>
+          <w:color w:val="000000" w:themeColor="text1"/>
         </w:rPr>
         <w:br/>
         <w:t xml:space="preserve">        </w:t>
@@ -1348,84 +1204,84 @@
       <w:proofErr w:type="spellStart"/>
       <w:r>
         <w:rPr>
-          <w:color w:val="CC7832"/>
+          <w:color w:val="000000" w:themeColor="text1"/>
         </w:rPr>
         <w:t>double</w:t>
       </w:r>
       <w:proofErr w:type="spellEnd"/>
       <w:r>
         <w:rPr>
-          <w:color w:val="CC7832"/>
+          <w:color w:val="000000" w:themeColor="text1"/>
         </w:rPr>
         <w:t xml:space="preserve"> </w:t>
       </w:r>
       <w:proofErr w:type="spellStart"/>
       <w:r>
+        <w:rPr>
+          <w:color w:val="000000" w:themeColor="text1"/>
+        </w:rPr>
         <w:t>firstNumber</w:t>
       </w:r>
       <w:proofErr w:type="spellEnd"/>
       <w:r>
+        <w:rPr>
+          <w:color w:val="000000" w:themeColor="text1"/>
+        </w:rPr>
         <w:t xml:space="preserve"> = </w:t>
       </w:r>
       <w:proofErr w:type="spellStart"/>
       <w:r>
+        <w:rPr>
+          <w:color w:val="000000" w:themeColor="text1"/>
+        </w:rPr>
         <w:t>scanner.nextDouble</w:t>
       </w:r>
       <w:proofErr w:type="spellEnd"/>
       <w:r>
-        <w:t>()</w:t>
-      </w:r>
-      <w:r>
-        <w:rPr>
-          <w:color w:val="CC7832"/>
-        </w:rPr>
-        <w:t>;</w:t>
-      </w:r>
-      <w:r>
-        <w:rPr>
-          <w:color w:val="CC7832"/>
+        <w:rPr>
+          <w:color w:val="000000" w:themeColor="text1"/>
+        </w:rPr>
+        <w:t>();</w:t>
+      </w:r>
+      <w:r>
+        <w:rPr>
+          <w:color w:val="000000" w:themeColor="text1"/>
         </w:rPr>
         <w:br/>
         <w:t xml:space="preserve">        </w:t>
       </w:r>
       <w:proofErr w:type="spellStart"/>
       <w:r>
+        <w:rPr>
+          <w:color w:val="000000" w:themeColor="text1"/>
+        </w:rPr>
         <w:t>System.</w:t>
       </w:r>
       <w:r>
         <w:rPr>
           <w:i/>
           <w:iCs/>
-          <w:color w:val="9876AA"/>
+          <w:color w:val="000000" w:themeColor="text1"/>
         </w:rPr>
         <w:t>out</w:t>
       </w:r>
       <w:r>
+        <w:rPr>
+          <w:color w:val="000000" w:themeColor="text1"/>
+        </w:rPr>
         <w:t>.print</w:t>
       </w:r>
       <w:proofErr w:type="spellEnd"/>
       <w:r>
-        <w:t>(</w:t>
-      </w:r>
-      <w:r>
-        <w:rPr>
-          <w:color w:val="6A8759"/>
-        </w:rPr>
-        <w:t>"Введите второе число: "</w:t>
-      </w:r>
-      <w:r>
-        <w:t>)</w:t>
-      </w:r>
-      <w:r>
-        <w:rPr>
-          <w:color w:val="CC7832"/>
-        </w:rPr>
-        <w:t>;</w:t>
+        <w:rPr>
+          <w:color w:val="000000" w:themeColor="text1"/>
+        </w:rPr>
+        <w:t>("Введите второе число: ");</w:t>
       </w:r>
       <w:proofErr w:type="gramEnd"/>
       <w:r>
         <w:rPr>
-          <w:color w:val="CC7832"/>
+          <w:color w:val="000000" w:themeColor="text1"/>
         </w:rPr>
         <w:br/>
         <w:t xml:space="preserve">        </w:t>
@@ -1434,632 +1290,659 @@
       <w:proofErr w:type="gramStart"/>
       <w:r>
         <w:rPr>
-          <w:color w:val="CC7832"/>
+          <w:color w:val="000000" w:themeColor="text1"/>
         </w:rPr>
         <w:t>double</w:t>
       </w:r>
       <w:proofErr w:type="spellEnd"/>
       <w:r>
         <w:rPr>
-          <w:color w:val="CC7832"/>
+          <w:color w:val="000000" w:themeColor="text1"/>
         </w:rPr>
         <w:t xml:space="preserve"> </w:t>
       </w:r>
       <w:proofErr w:type="spellStart"/>
       <w:r>
+        <w:rPr>
+          <w:color w:val="000000" w:themeColor="text1"/>
+        </w:rPr>
         <w:t>secondNumber</w:t>
       </w:r>
       <w:proofErr w:type="spellEnd"/>
       <w:r>
+        <w:rPr>
+          <w:color w:val="000000" w:themeColor="text1"/>
+        </w:rPr>
         <w:t xml:space="preserve"> = </w:t>
       </w:r>
       <w:proofErr w:type="spellStart"/>
       <w:r>
+        <w:rPr>
+          <w:color w:val="000000" w:themeColor="text1"/>
+        </w:rPr>
         <w:t>scanner.nextDouble</w:t>
       </w:r>
       <w:proofErr w:type="spellEnd"/>
       <w:r>
-        <w:t>()</w:t>
-      </w:r>
-      <w:r>
-        <w:rPr>
-          <w:color w:val="CC7832"/>
-        </w:rPr>
-        <w:t>;</w:t>
-      </w:r>
-      <w:r>
-        <w:rPr>
-          <w:color w:val="CC7832"/>
+        <w:rPr>
+          <w:color w:val="000000" w:themeColor="text1"/>
+        </w:rPr>
+        <w:t>();</w:t>
+      </w:r>
+      <w:r>
+        <w:rPr>
+          <w:color w:val="000000" w:themeColor="text1"/>
+        </w:rPr>
+        <w:br/>
+        <w:t xml:space="preserve">        // сравнение вещественных чисел</w:t>
+      </w:r>
+      <w:r>
+        <w:rPr>
+          <w:color w:val="000000" w:themeColor="text1"/>
         </w:rPr>
         <w:br/>
         <w:t xml:space="preserve">        </w:t>
       </w:r>
-      <w:r>
-        <w:rPr>
-          <w:color w:val="808080"/>
-        </w:rPr>
-        <w:t>// сравнение вещественных чисел</w:t>
-      </w:r>
-      <w:r>
-        <w:rPr>
-          <w:color w:val="808080"/>
-        </w:rPr>
-        <w:br/>
-        <w:t xml:space="preserve">        </w:t>
-      </w:r>
-      <w:proofErr w:type="spellStart"/>
-      <w:r>
-        <w:rPr>
-          <w:color w:val="CC7832"/>
+      <w:proofErr w:type="spellStart"/>
+      <w:r>
+        <w:rPr>
+          <w:color w:val="000000" w:themeColor="text1"/>
         </w:rPr>
         <w:t>if</w:t>
       </w:r>
       <w:proofErr w:type="spellEnd"/>
       <w:r>
         <w:rPr>
-          <w:color w:val="CC7832"/>
-        </w:rPr>
-        <w:t xml:space="preserve"> </w:t>
-      </w:r>
-      <w:r>
-        <w:t>(</w:t>
-      </w:r>
-      <w:proofErr w:type="spellStart"/>
-      <w:r>
+          <w:color w:val="000000" w:themeColor="text1"/>
+        </w:rPr>
+        <w:t xml:space="preserve"> (</w:t>
+      </w:r>
+      <w:proofErr w:type="spellStart"/>
+      <w:r>
+        <w:rPr>
+          <w:color w:val="000000" w:themeColor="text1"/>
+        </w:rPr>
         <w:t>Math.</w:t>
       </w:r>
       <w:r>
         <w:rPr>
           <w:i/>
           <w:iCs/>
+          <w:color w:val="000000" w:themeColor="text1"/>
         </w:rPr>
         <w:t>abs</w:t>
       </w:r>
       <w:proofErr w:type="spellEnd"/>
       <w:r>
+        <w:rPr>
+          <w:color w:val="000000" w:themeColor="text1"/>
+        </w:rPr>
         <w:t>(</w:t>
       </w:r>
       <w:proofErr w:type="spellStart"/>
       <w:r>
+        <w:rPr>
+          <w:color w:val="000000" w:themeColor="text1"/>
+        </w:rPr>
         <w:t>firstNumber</w:t>
       </w:r>
       <w:proofErr w:type="spellEnd"/>
       <w:r>
+        <w:rPr>
+          <w:color w:val="000000" w:themeColor="text1"/>
+        </w:rPr>
         <w:t xml:space="preserve"> - </w:t>
       </w:r>
       <w:proofErr w:type="spellStart"/>
       <w:r>
+        <w:rPr>
+          <w:color w:val="000000" w:themeColor="text1"/>
+        </w:rPr>
         <w:t>secondNumber</w:t>
       </w:r>
       <w:proofErr w:type="spellEnd"/>
       <w:r>
+        <w:rPr>
+          <w:color w:val="000000" w:themeColor="text1"/>
+        </w:rPr>
         <w:t xml:space="preserve">) &lt; </w:t>
       </w:r>
       <w:proofErr w:type="spellStart"/>
       <w:r>
+        <w:rPr>
+          <w:color w:val="000000" w:themeColor="text1"/>
+        </w:rPr>
         <w:t>epsilon</w:t>
       </w:r>
       <w:proofErr w:type="spellEnd"/>
       <w:r>
+        <w:rPr>
+          <w:color w:val="000000" w:themeColor="text1"/>
+        </w:rPr>
         <w:t>) {</w:t>
       </w:r>
       <w:r>
+        <w:rPr>
+          <w:color w:val="000000" w:themeColor="text1"/>
+        </w:rPr>
         <w:br/>
         <w:t xml:space="preserve">            </w:t>
       </w:r>
       <w:proofErr w:type="spellStart"/>
       <w:r>
+        <w:rPr>
+          <w:color w:val="000000" w:themeColor="text1"/>
+        </w:rPr>
         <w:t>System.</w:t>
       </w:r>
       <w:r>
         <w:rPr>
           <w:i/>
           <w:iCs/>
-          <w:color w:val="9876AA"/>
+          <w:color w:val="000000" w:themeColor="text1"/>
         </w:rPr>
         <w:t>out</w:t>
       </w:r>
       <w:r>
+        <w:rPr>
+          <w:color w:val="000000" w:themeColor="text1"/>
+        </w:rPr>
         <w:t>.println</w:t>
       </w:r>
       <w:proofErr w:type="spellEnd"/>
       <w:r>
-        <w:t>(</w:t>
-      </w:r>
-      <w:r>
-        <w:rPr>
-          <w:color w:val="6A8759"/>
-        </w:rPr>
-        <w:t xml:space="preserve">"Числа " </w:t>
-      </w:r>
-      <w:r>
-        <w:t xml:space="preserve">+ </w:t>
-      </w:r>
-      <w:proofErr w:type="spellStart"/>
-      <w:r>
+        <w:rPr>
+          <w:color w:val="000000" w:themeColor="text1"/>
+        </w:rPr>
+        <w:t xml:space="preserve">("Числа " + </w:t>
+      </w:r>
+      <w:proofErr w:type="spellStart"/>
+      <w:r>
+        <w:rPr>
+          <w:color w:val="000000" w:themeColor="text1"/>
+        </w:rPr>
         <w:t>firstNumber</w:t>
       </w:r>
       <w:proofErr w:type="spellEnd"/>
       <w:r>
-        <w:t xml:space="preserve"> + </w:t>
-      </w:r>
-      <w:r>
-        <w:rPr>
-          <w:color w:val="6A8759"/>
-        </w:rPr>
-        <w:t xml:space="preserve">", " </w:t>
-      </w:r>
-      <w:r>
-        <w:t xml:space="preserve">+ </w:t>
-      </w:r>
-      <w:proofErr w:type="spellStart"/>
-      <w:r>
+        <w:rPr>
+          <w:color w:val="000000" w:themeColor="text1"/>
+        </w:rPr>
+        <w:t xml:space="preserve"> + ", " + </w:t>
+      </w:r>
+      <w:proofErr w:type="spellStart"/>
+      <w:r>
+        <w:rPr>
+          <w:color w:val="000000" w:themeColor="text1"/>
+        </w:rPr>
         <w:t>secondNumber</w:t>
       </w:r>
       <w:proofErr w:type="spellEnd"/>
       <w:r>
-        <w:t xml:space="preserve"> + </w:t>
-      </w:r>
-      <w:r>
-        <w:rPr>
-          <w:color w:val="6A8759"/>
-        </w:rPr>
-        <w:t>" равны."</w:t>
-      </w:r>
-      <w:r>
-        <w:t>)</w:t>
-      </w:r>
-      <w:r>
-        <w:rPr>
-          <w:color w:val="CC7832"/>
-        </w:rPr>
-        <w:t>;</w:t>
-      </w:r>
-      <w:r>
-        <w:rPr>
-          <w:color w:val="CC7832"/>
-        </w:rPr>
-        <w:br/>
-        <w:t xml:space="preserve">        </w:t>
-      </w:r>
-      <w:r>
-        <w:t xml:space="preserve">} </w:t>
-      </w:r>
-      <w:proofErr w:type="spellStart"/>
-      <w:r>
-        <w:rPr>
-          <w:color w:val="CC7832"/>
+        <w:rPr>
+          <w:color w:val="000000" w:themeColor="text1"/>
+        </w:rPr>
+        <w:t xml:space="preserve"> + " равны.");</w:t>
+      </w:r>
+      <w:r>
+        <w:rPr>
+          <w:color w:val="000000" w:themeColor="text1"/>
+        </w:rPr>
+        <w:br/>
+        <w:t xml:space="preserve">        } </w:t>
+      </w:r>
+      <w:proofErr w:type="spellStart"/>
+      <w:r>
+        <w:rPr>
+          <w:color w:val="000000" w:themeColor="text1"/>
         </w:rPr>
         <w:t>else</w:t>
       </w:r>
       <w:proofErr w:type="spellEnd"/>
       <w:r>
         <w:rPr>
-          <w:color w:val="CC7832"/>
-        </w:rPr>
-        <w:t xml:space="preserve"> </w:t>
-      </w:r>
-      <w:r>
-        <w:t>{</w:t>
-      </w:r>
-      <w:r>
+          <w:color w:val="000000" w:themeColor="text1"/>
+        </w:rPr>
+        <w:t xml:space="preserve"> {</w:t>
+      </w:r>
+      <w:r>
+        <w:rPr>
+          <w:color w:val="000000" w:themeColor="text1"/>
+        </w:rPr>
         <w:br/>
         <w:t xml:space="preserve">            </w:t>
       </w:r>
       <w:proofErr w:type="spellStart"/>
       <w:r>
+        <w:rPr>
+          <w:color w:val="000000" w:themeColor="text1"/>
+        </w:rPr>
         <w:t>System.</w:t>
       </w:r>
       <w:r>
         <w:rPr>
           <w:i/>
           <w:iCs/>
-          <w:color w:val="9876AA"/>
+          <w:color w:val="000000" w:themeColor="text1"/>
         </w:rPr>
         <w:t>out</w:t>
       </w:r>
       <w:r>
+        <w:rPr>
+          <w:color w:val="000000" w:themeColor="text1"/>
+        </w:rPr>
         <w:t>.println</w:t>
       </w:r>
       <w:proofErr w:type="spellEnd"/>
       <w:r>
-        <w:t>(</w:t>
-      </w:r>
-      <w:r>
-        <w:rPr>
-          <w:color w:val="6A8759"/>
-        </w:rPr>
-        <w:t xml:space="preserve">"Числа " </w:t>
-      </w:r>
-      <w:r>
-        <w:t xml:space="preserve">+ </w:t>
-      </w:r>
-      <w:proofErr w:type="spellStart"/>
-      <w:r>
+        <w:rPr>
+          <w:color w:val="000000" w:themeColor="text1"/>
+        </w:rPr>
+        <w:t xml:space="preserve">("Числа " + </w:t>
+      </w:r>
+      <w:proofErr w:type="spellStart"/>
+      <w:r>
+        <w:rPr>
+          <w:color w:val="000000" w:themeColor="text1"/>
+        </w:rPr>
         <w:t>firstNumber</w:t>
       </w:r>
       <w:proofErr w:type="spellEnd"/>
       <w:r>
-        <w:t xml:space="preserve"> + </w:t>
-      </w:r>
-      <w:r>
-        <w:rPr>
-          <w:color w:val="6A8759"/>
-        </w:rPr>
-        <w:t xml:space="preserve">", " </w:t>
-      </w:r>
-      <w:r>
-        <w:t xml:space="preserve">+ </w:t>
-      </w:r>
-      <w:proofErr w:type="spellStart"/>
-      <w:r>
+        <w:rPr>
+          <w:color w:val="000000" w:themeColor="text1"/>
+        </w:rPr>
+        <w:t xml:space="preserve"> + ", " + </w:t>
+      </w:r>
+      <w:proofErr w:type="spellStart"/>
+      <w:r>
+        <w:rPr>
+          <w:color w:val="000000" w:themeColor="text1"/>
+        </w:rPr>
         <w:t>secondNumber</w:t>
       </w:r>
       <w:proofErr w:type="spellEnd"/>
       <w:r>
-        <w:t xml:space="preserve"> + </w:t>
-      </w:r>
-      <w:r>
-        <w:rPr>
-          <w:color w:val="6A8759"/>
-        </w:rPr>
-        <w:t>" не равны."</w:t>
-      </w:r>
-      <w:r>
-        <w:t>)</w:t>
-      </w:r>
-      <w:r>
-        <w:rPr>
-          <w:color w:val="CC7832"/>
-        </w:rPr>
-        <w:t>;</w:t>
-      </w:r>
-      <w:r>
-        <w:rPr>
-          <w:color w:val="CC7832"/>
-        </w:rPr>
-        <w:br/>
-        <w:t xml:space="preserve">        </w:t>
-      </w:r>
-      <w:r>
+        <w:rPr>
+          <w:color w:val="000000" w:themeColor="text1"/>
+        </w:rPr>
+        <w:t xml:space="preserve"> + " не равны.");</w:t>
+      </w:r>
+      <w:r>
+        <w:rPr>
+          <w:color w:val="000000" w:themeColor="text1"/>
+        </w:rPr>
+        <w:br/>
+      </w:r>
+      <w:proofErr w:type="gramEnd"/>
+      <w:r>
+        <w:rPr>
+          <w:color w:val="000000" w:themeColor="text1"/>
+        </w:rPr>
+        <w:t xml:space="preserve">        }</w:t>
+      </w:r>
+      <w:r>
+        <w:rPr>
+          <w:color w:val="000000" w:themeColor="text1"/>
+        </w:rPr>
+        <w:br/>
+        <w:t xml:space="preserve">    }</w:t>
+      </w:r>
+      <w:r>
+        <w:rPr>
+          <w:color w:val="000000" w:themeColor="text1"/>
+        </w:rPr>
+        <w:br/>
         <w:t>}</w:t>
       </w:r>
-      <w:r>
-        <w:br/>
-        <w:t xml:space="preserve">    }</w:t>
-      </w:r>
-      <w:r>
-        <w:br/>
-        <w:t>}</w:t>
-      </w:r>
-      <w:proofErr w:type="gramEnd"/>
     </w:p>
     <w:p>
       <w:pPr>
         <w:pStyle w:val="a3"/>
+        <w:rPr>
+          <w:color w:val="000000" w:themeColor="text1"/>
+        </w:rPr>
       </w:pPr>
       <w:proofErr w:type="spellStart"/>
       <w:proofErr w:type="gramStart"/>
       <w:r>
         <w:rPr>
-          <w:color w:val="CC7832"/>
+          <w:color w:val="000000" w:themeColor="text1"/>
         </w:rPr>
         <w:t>public</w:t>
       </w:r>
       <w:proofErr w:type="spellEnd"/>
       <w:r>
         <w:rPr>
-          <w:color w:val="CC7832"/>
+          <w:color w:val="000000" w:themeColor="text1"/>
         </w:rPr>
         <w:t xml:space="preserve"> </w:t>
       </w:r>
       <w:proofErr w:type="spellStart"/>
       <w:r>
         <w:rPr>
-          <w:color w:val="CC7832"/>
+          <w:color w:val="000000" w:themeColor="text1"/>
         </w:rPr>
         <w:t>class</w:t>
       </w:r>
       <w:proofErr w:type="spellEnd"/>
       <w:r>
         <w:rPr>
-          <w:color w:val="CC7832"/>
+          <w:color w:val="000000" w:themeColor="text1"/>
+        </w:rPr>
+        <w:t xml:space="preserve"> Lecture4_01_DoublesEqual {</w:t>
+      </w:r>
+      <w:r>
+        <w:rPr>
+          <w:color w:val="000000" w:themeColor="text1"/>
+        </w:rPr>
+        <w:br/>
+        <w:t xml:space="preserve">    </w:t>
+      </w:r>
+      <w:proofErr w:type="spellStart"/>
+      <w:r>
+        <w:rPr>
+          <w:color w:val="000000" w:themeColor="text1"/>
+        </w:rPr>
+        <w:t>public</w:t>
+      </w:r>
+      <w:proofErr w:type="spellEnd"/>
+      <w:r>
+        <w:rPr>
+          <w:color w:val="000000" w:themeColor="text1"/>
         </w:rPr>
         <w:t xml:space="preserve"> </w:t>
       </w:r>
-      <w:r>
-        <w:t>Lecture4_01_DoublesEqual {</w:t>
-      </w:r>
-      <w:r>
-        <w:br/>
-        <w:t xml:space="preserve">    </w:t>
-      </w:r>
-      <w:proofErr w:type="spellStart"/>
-      <w:r>
-        <w:rPr>
-          <w:color w:val="CC7832"/>
-        </w:rPr>
-        <w:t>public</w:t>
-      </w:r>
-      <w:proofErr w:type="spellEnd"/>
-      <w:r>
-        <w:rPr>
-          <w:color w:val="CC7832"/>
+      <w:proofErr w:type="spellStart"/>
+      <w:r>
+        <w:rPr>
+          <w:color w:val="000000" w:themeColor="text1"/>
+        </w:rPr>
+        <w:t>static</w:t>
+      </w:r>
+      <w:proofErr w:type="spellEnd"/>
+      <w:r>
+        <w:rPr>
+          <w:color w:val="000000" w:themeColor="text1"/>
         </w:rPr>
         <w:t xml:space="preserve"> </w:t>
       </w:r>
       <w:proofErr w:type="spellStart"/>
       <w:r>
         <w:rPr>
-          <w:color w:val="CC7832"/>
-        </w:rPr>
-        <w:t>static</w:t>
-      </w:r>
-      <w:proofErr w:type="spellEnd"/>
-      <w:r>
-        <w:rPr>
-          <w:color w:val="CC7832"/>
+          <w:color w:val="000000" w:themeColor="text1"/>
+        </w:rPr>
+        <w:t>void</w:t>
+      </w:r>
+      <w:proofErr w:type="spellEnd"/>
+      <w:r>
+        <w:rPr>
+          <w:color w:val="000000" w:themeColor="text1"/>
         </w:rPr>
         <w:t xml:space="preserve"> </w:t>
       </w:r>
       <w:proofErr w:type="spellStart"/>
       <w:r>
         <w:rPr>
-          <w:color w:val="CC7832"/>
-        </w:rPr>
-        <w:t>void</w:t>
-      </w:r>
-      <w:proofErr w:type="spellEnd"/>
-      <w:r>
-        <w:rPr>
-          <w:color w:val="CC7832"/>
+          <w:color w:val="000000" w:themeColor="text1"/>
+        </w:rPr>
+        <w:t>main</w:t>
+      </w:r>
+      <w:proofErr w:type="spellEnd"/>
+      <w:r>
+        <w:rPr>
+          <w:color w:val="000000" w:themeColor="text1"/>
+        </w:rPr>
+        <w:t>(</w:t>
+      </w:r>
+      <w:proofErr w:type="spellStart"/>
+      <w:r>
+        <w:rPr>
+          <w:color w:val="000000" w:themeColor="text1"/>
+        </w:rPr>
+        <w:t>String</w:t>
+      </w:r>
+      <w:proofErr w:type="spellEnd"/>
+      <w:r>
+        <w:rPr>
+          <w:color w:val="000000" w:themeColor="text1"/>
+        </w:rPr>
+        <w:t xml:space="preserve">[] </w:t>
+      </w:r>
+      <w:proofErr w:type="spellStart"/>
+      <w:r>
+        <w:rPr>
+          <w:color w:val="000000" w:themeColor="text1"/>
+        </w:rPr>
+        <w:t>args</w:t>
+      </w:r>
+      <w:proofErr w:type="spellEnd"/>
+      <w:r>
+        <w:rPr>
+          <w:color w:val="000000" w:themeColor="text1"/>
+        </w:rPr>
+        <w:t>) {</w:t>
+      </w:r>
+      <w:r>
+        <w:rPr>
+          <w:color w:val="000000" w:themeColor="text1"/>
+        </w:rPr>
+        <w:br/>
+        <w:t xml:space="preserve">        </w:t>
+      </w:r>
+      <w:proofErr w:type="spellStart"/>
+      <w:r>
+        <w:rPr>
+          <w:color w:val="000000" w:themeColor="text1"/>
+        </w:rPr>
+        <w:t>double</w:t>
+      </w:r>
+      <w:proofErr w:type="spellEnd"/>
+      <w:r>
+        <w:rPr>
+          <w:color w:val="000000" w:themeColor="text1"/>
         </w:rPr>
         <w:t xml:space="preserve"> </w:t>
       </w:r>
       <w:proofErr w:type="spellStart"/>
       <w:r>
         <w:rPr>
-          <w:color w:val="FFC66D"/>
-        </w:rPr>
-        <w:t>main</w:t>
-      </w:r>
-      <w:proofErr w:type="spellEnd"/>
-      <w:r>
-        <w:t>(</w:t>
-      </w:r>
-      <w:proofErr w:type="spellStart"/>
-      <w:r>
-        <w:t>String</w:t>
-      </w:r>
-      <w:proofErr w:type="spellEnd"/>
-      <w:r>
-        <w:t xml:space="preserve">[] </w:t>
-      </w:r>
-      <w:proofErr w:type="spellStart"/>
-      <w:r>
-        <w:t>args</w:t>
-      </w:r>
-      <w:proofErr w:type="spellEnd"/>
-      <w:r>
-        <w:t>) {</w:t>
-      </w:r>
-      <w:r>
+          <w:color w:val="000000" w:themeColor="text1"/>
+        </w:rPr>
+        <w:t>epsilon</w:t>
+      </w:r>
+      <w:proofErr w:type="spellEnd"/>
+      <w:r>
+        <w:rPr>
+          <w:color w:val="000000" w:themeColor="text1"/>
+        </w:rPr>
+        <w:t xml:space="preserve"> = 0.00001;</w:t>
+      </w:r>
+      <w:r>
+        <w:rPr>
+          <w:color w:val="000000" w:themeColor="text1"/>
+        </w:rPr>
         <w:br/>
         <w:t xml:space="preserve">        </w:t>
       </w:r>
       <w:proofErr w:type="spellStart"/>
       <w:r>
         <w:rPr>
-          <w:color w:val="CC7832"/>
-        </w:rPr>
-        <w:t>double</w:t>
-      </w:r>
-      <w:proofErr w:type="spellEnd"/>
-      <w:r>
-        <w:rPr>
-          <w:color w:val="CC7832"/>
+          <w:color w:val="000000" w:themeColor="text1"/>
+        </w:rPr>
+        <w:t>Scanner</w:t>
+      </w:r>
+      <w:proofErr w:type="spellEnd"/>
+      <w:r>
+        <w:rPr>
+          <w:color w:val="000000" w:themeColor="text1"/>
         </w:rPr>
         <w:t xml:space="preserve"> </w:t>
       </w:r>
       <w:proofErr w:type="spellStart"/>
       <w:r>
-        <w:t>epsilon</w:t>
-      </w:r>
-      <w:proofErr w:type="spellEnd"/>
-      <w:r>
+        <w:rPr>
+          <w:color w:val="000000" w:themeColor="text1"/>
+        </w:rPr>
+        <w:t>scanner</w:t>
+      </w:r>
+      <w:proofErr w:type="spellEnd"/>
+      <w:r>
+        <w:rPr>
+          <w:color w:val="000000" w:themeColor="text1"/>
+        </w:rPr>
         <w:t xml:space="preserve"> = </w:t>
       </w:r>
-      <w:r>
-        <w:rPr>
-          <w:color w:val="6897BB"/>
-        </w:rPr>
-        <w:t>0.00001</w:t>
-      </w:r>
-      <w:r>
-        <w:rPr>
-          <w:color w:val="CC7832"/>
-        </w:rPr>
-        <w:t>;</w:t>
-      </w:r>
-      <w:r>
-        <w:rPr>
-          <w:color w:val="CC7832"/>
-        </w:rPr>
-        <w:br/>
-        <w:t xml:space="preserve">        </w:t>
-      </w:r>
-      <w:proofErr w:type="spellStart"/>
-      <w:r>
+      <w:proofErr w:type="spellStart"/>
+      <w:r>
+        <w:rPr>
+          <w:color w:val="000000" w:themeColor="text1"/>
+        </w:rPr>
+        <w:t>new</w:t>
+      </w:r>
+      <w:proofErr w:type="spellEnd"/>
+      <w:r>
+        <w:rPr>
+          <w:color w:val="000000" w:themeColor="text1"/>
+        </w:rPr>
+        <w:t xml:space="preserve"> </w:t>
+      </w:r>
+      <w:proofErr w:type="spellStart"/>
+      <w:r>
+        <w:rPr>
+          <w:color w:val="000000" w:themeColor="text1"/>
+        </w:rPr>
         <w:t>Scanner</w:t>
       </w:r>
       <w:proofErr w:type="spellEnd"/>
       <w:r>
-        <w:t xml:space="preserve"> </w:t>
-      </w:r>
-      <w:proofErr w:type="spellStart"/>
-      <w:r>
-        <w:t>scanner</w:t>
-      </w:r>
-      <w:proofErr w:type="spellEnd"/>
-      <w:r>
-        <w:t xml:space="preserve"> = </w:t>
-      </w:r>
-      <w:proofErr w:type="spellStart"/>
-      <w:r>
-        <w:rPr>
-          <w:color w:val="CC7832"/>
-        </w:rPr>
-        <w:t>new</w:t>
-      </w:r>
-      <w:proofErr w:type="spellEnd"/>
-      <w:r>
-        <w:rPr>
-          <w:color w:val="CC7832"/>
-        </w:rPr>
-        <w:t xml:space="preserve"> </w:t>
-      </w:r>
-      <w:proofErr w:type="spellStart"/>
-      <w:r>
-        <w:t>Scanner</w:t>
-      </w:r>
-      <w:proofErr w:type="spellEnd"/>
-      <w:r>
+        <w:rPr>
+          <w:color w:val="000000" w:themeColor="text1"/>
+        </w:rPr>
         <w:t>(System.</w:t>
       </w:r>
       <w:r>
         <w:rPr>
           <w:i/>
           <w:iCs/>
-          <w:color w:val="9876AA"/>
+          <w:color w:val="000000" w:themeColor="text1"/>
         </w:rPr>
         <w:t>in</w:t>
       </w:r>
       <w:r>
-        <w:t>)</w:t>
-      </w:r>
-      <w:r>
-        <w:rPr>
-          <w:color w:val="CC7832"/>
-        </w:rPr>
-        <w:t>;</w:t>
-      </w:r>
-      <w:r>
-        <w:rPr>
-          <w:color w:val="CC7832"/>
+        <w:rPr>
+          <w:color w:val="000000" w:themeColor="text1"/>
+        </w:rPr>
+        <w:t>);</w:t>
+      </w:r>
+      <w:r>
+        <w:rPr>
+          <w:color w:val="000000" w:themeColor="text1"/>
         </w:rPr>
         <w:br/>
         <w:t xml:space="preserve">        </w:t>
       </w:r>
       <w:proofErr w:type="spellStart"/>
       <w:r>
+        <w:rPr>
+          <w:color w:val="000000" w:themeColor="text1"/>
+        </w:rPr>
         <w:t>scanner.useLocale</w:t>
       </w:r>
       <w:proofErr w:type="spellEnd"/>
       <w:r>
+        <w:rPr>
+          <w:color w:val="000000" w:themeColor="text1"/>
+        </w:rPr>
         <w:t>(Locale.</w:t>
       </w:r>
       <w:r>
         <w:rPr>
           <w:i/>
           <w:iCs/>
-          <w:color w:val="9876AA"/>
+          <w:color w:val="000000" w:themeColor="text1"/>
         </w:rPr>
         <w:t>US</w:t>
       </w:r>
       <w:r>
-        <w:t>)</w:t>
-      </w:r>
-      <w:r>
-        <w:rPr>
-          <w:color w:val="CC7832"/>
-        </w:rPr>
-        <w:t>;</w:t>
-      </w:r>
-      <w:r>
-        <w:rPr>
-          <w:color w:val="CC7832"/>
+        <w:rPr>
+          <w:color w:val="000000" w:themeColor="text1"/>
+        </w:rPr>
+        <w:t>);</w:t>
+      </w:r>
+      <w:r>
+        <w:rPr>
+          <w:color w:val="000000" w:themeColor="text1"/>
         </w:rPr>
         <w:br/>
         <w:t xml:space="preserve">        </w:t>
       </w:r>
       <w:proofErr w:type="spellStart"/>
       <w:r>
+        <w:rPr>
+          <w:color w:val="000000" w:themeColor="text1"/>
+        </w:rPr>
         <w:t>System.</w:t>
       </w:r>
       <w:r>
         <w:rPr>
           <w:i/>
           <w:iCs/>
-          <w:color w:val="9876AA"/>
+          <w:color w:val="000000" w:themeColor="text1"/>
         </w:rPr>
         <w:t>out</w:t>
       </w:r>
       <w:r>
+        <w:rPr>
+          <w:color w:val="000000" w:themeColor="text1"/>
+        </w:rPr>
         <w:t>.println</w:t>
       </w:r>
       <w:proofErr w:type="spellEnd"/>
       <w:r>
-        <w:t>(</w:t>
-      </w:r>
-      <w:r>
-        <w:rPr>
-          <w:color w:val="6A8759"/>
-        </w:rPr>
-        <w:t>"Эта программа сравнивает два вещественных числа с учетом погрешности."</w:t>
-      </w:r>
-      <w:r>
-        <w:t>)</w:t>
-      </w:r>
-      <w:r>
-        <w:rPr>
-          <w:color w:val="CC7832"/>
-        </w:rPr>
-        <w:t>;</w:t>
-      </w:r>
-      <w:r>
-        <w:rPr>
-          <w:color w:val="CC7832"/>
+        <w:rPr>
+          <w:color w:val="000000" w:themeColor="text1"/>
+        </w:rPr>
+        <w:t>("Эта программа сравнивает два вещественных числа с учетом погрешности.");</w:t>
+      </w:r>
+      <w:r>
+        <w:rPr>
+          <w:color w:val="000000" w:themeColor="text1"/>
         </w:rPr>
         <w:br/>
         <w:t xml:space="preserve">        </w:t>
       </w:r>
       <w:proofErr w:type="spellStart"/>
       <w:r>
+        <w:rPr>
+          <w:color w:val="000000" w:themeColor="text1"/>
+        </w:rPr>
         <w:t>System.</w:t>
       </w:r>
       <w:r>
         <w:rPr>
           <w:i/>
           <w:iCs/>
-          <w:color w:val="9876AA"/>
+          <w:color w:val="000000" w:themeColor="text1"/>
         </w:rPr>
         <w:t>out</w:t>
       </w:r>
       <w:r>
+        <w:rPr>
+          <w:color w:val="000000" w:themeColor="text1"/>
+        </w:rPr>
         <w:t>.print</w:t>
       </w:r>
       <w:proofErr w:type="spellEnd"/>
       <w:r>
-        <w:t>(</w:t>
-      </w:r>
-      <w:r>
-        <w:rPr>
-          <w:color w:val="6A8759"/>
-        </w:rPr>
-        <w:t>"Введите первое число: "</w:t>
-      </w:r>
-      <w:r>
-        <w:t>)</w:t>
-      </w:r>
-      <w:r>
-        <w:rPr>
-          <w:color w:val="CC7832"/>
-        </w:rPr>
-        <w:t>;</w:t>
-      </w:r>
-      <w:r>
-        <w:rPr>
-          <w:color w:val="CC7832"/>
+        <w:rPr>
+          <w:color w:val="000000" w:themeColor="text1"/>
+        </w:rPr>
+        <w:t>("Введите первое число: ");</w:t>
+      </w:r>
+      <w:r>
+        <w:rPr>
+          <w:color w:val="000000" w:themeColor="text1"/>
         </w:rPr>
         <w:br/>
         <w:t xml:space="preserve">        </w:t>
@@ -2067,84 +1950,84 @@
       <w:proofErr w:type="spellStart"/>
       <w:r>
         <w:rPr>
-          <w:color w:val="CC7832"/>
+          <w:color w:val="000000" w:themeColor="text1"/>
         </w:rPr>
         <w:t>double</w:t>
       </w:r>
       <w:proofErr w:type="spellEnd"/>
       <w:r>
         <w:rPr>
-          <w:color w:val="CC7832"/>
+          <w:color w:val="000000" w:themeColor="text1"/>
         </w:rPr>
         <w:t xml:space="preserve"> </w:t>
       </w:r>
       <w:proofErr w:type="spellStart"/>
       <w:r>
+        <w:rPr>
+          <w:color w:val="000000" w:themeColor="text1"/>
+        </w:rPr>
         <w:t>firstNumber</w:t>
       </w:r>
       <w:proofErr w:type="spellEnd"/>
       <w:r>
+        <w:rPr>
+          <w:color w:val="000000" w:themeColor="text1"/>
+        </w:rPr>
         <w:t xml:space="preserve"> = </w:t>
       </w:r>
       <w:proofErr w:type="spellStart"/>
       <w:r>
+        <w:rPr>
+          <w:color w:val="000000" w:themeColor="text1"/>
+        </w:rPr>
         <w:t>scanner.nextDouble</w:t>
       </w:r>
       <w:proofErr w:type="spellEnd"/>
       <w:r>
-        <w:t>()</w:t>
-      </w:r>
-      <w:r>
-        <w:rPr>
-          <w:color w:val="CC7832"/>
-        </w:rPr>
-        <w:t>;</w:t>
-      </w:r>
-      <w:r>
-        <w:rPr>
-          <w:color w:val="CC7832"/>
+        <w:rPr>
+          <w:color w:val="000000" w:themeColor="text1"/>
+        </w:rPr>
+        <w:t>();</w:t>
+      </w:r>
+      <w:r>
+        <w:rPr>
+          <w:color w:val="000000" w:themeColor="text1"/>
         </w:rPr>
         <w:br/>
         <w:t xml:space="preserve">        </w:t>
       </w:r>
       <w:proofErr w:type="spellStart"/>
       <w:r>
+        <w:rPr>
+          <w:color w:val="000000" w:themeColor="text1"/>
+        </w:rPr>
         <w:t>System.</w:t>
       </w:r>
       <w:r>
         <w:rPr>
           <w:i/>
           <w:iCs/>
-          <w:color w:val="9876AA"/>
+          <w:color w:val="000000" w:themeColor="text1"/>
         </w:rPr>
         <w:t>out</w:t>
       </w:r>
       <w:r>
+        <w:rPr>
+          <w:color w:val="000000" w:themeColor="text1"/>
+        </w:rPr>
         <w:t>.print</w:t>
       </w:r>
       <w:proofErr w:type="spellEnd"/>
       <w:r>
-        <w:t>(</w:t>
-      </w:r>
-      <w:r>
-        <w:rPr>
-          <w:color w:val="6A8759"/>
-        </w:rPr>
-        <w:t>"Введите второе число: "</w:t>
-      </w:r>
-      <w:r>
-        <w:t>)</w:t>
-      </w:r>
-      <w:r>
-        <w:rPr>
-          <w:color w:val="CC7832"/>
-        </w:rPr>
-        <w:t>;</w:t>
+        <w:rPr>
+          <w:color w:val="000000" w:themeColor="text1"/>
+        </w:rPr>
+        <w:t>("Введите второе число: ");</w:t>
       </w:r>
       <w:proofErr w:type="gramEnd"/>
       <w:r>
         <w:rPr>
-          <w:color w:val="CC7832"/>
+          <w:color w:val="000000" w:themeColor="text1"/>
         </w:rPr>
         <w:br/>
         <w:t xml:space="preserve">        </w:t>
@@ -2153,296 +2036,283 @@
       <w:proofErr w:type="gramStart"/>
       <w:r>
         <w:rPr>
-          <w:color w:val="CC7832"/>
+          <w:color w:val="000000" w:themeColor="text1"/>
         </w:rPr>
         <w:t>double</w:t>
       </w:r>
       <w:proofErr w:type="spellEnd"/>
       <w:r>
         <w:rPr>
-          <w:color w:val="CC7832"/>
+          <w:color w:val="000000" w:themeColor="text1"/>
         </w:rPr>
         <w:t xml:space="preserve"> </w:t>
       </w:r>
       <w:proofErr w:type="spellStart"/>
       <w:r>
+        <w:rPr>
+          <w:color w:val="000000" w:themeColor="text1"/>
+        </w:rPr>
         <w:t>secondNumber</w:t>
       </w:r>
       <w:proofErr w:type="spellEnd"/>
       <w:r>
+        <w:rPr>
+          <w:color w:val="000000" w:themeColor="text1"/>
+        </w:rPr>
         <w:t xml:space="preserve"> = </w:t>
       </w:r>
       <w:proofErr w:type="spellStart"/>
       <w:r>
+        <w:rPr>
+          <w:color w:val="000000" w:themeColor="text1"/>
+        </w:rPr>
         <w:t>scanner.nextDouble</w:t>
       </w:r>
       <w:proofErr w:type="spellEnd"/>
       <w:r>
-        <w:t>()</w:t>
-      </w:r>
-      <w:r>
-        <w:rPr>
-          <w:color w:val="CC7832"/>
-        </w:rPr>
-        <w:t>;</w:t>
-      </w:r>
-      <w:r>
-        <w:rPr>
-          <w:color w:val="CC7832"/>
+        <w:rPr>
+          <w:color w:val="000000" w:themeColor="text1"/>
+        </w:rPr>
+        <w:t>();</w:t>
+      </w:r>
+      <w:r>
+        <w:rPr>
+          <w:color w:val="000000" w:themeColor="text1"/>
+        </w:rPr>
+        <w:br/>
+        <w:t xml:space="preserve">        // сравнение вещественных чисел</w:t>
+      </w:r>
+      <w:r>
+        <w:rPr>
+          <w:color w:val="000000" w:themeColor="text1"/>
         </w:rPr>
         <w:br/>
         <w:t xml:space="preserve">        </w:t>
       </w:r>
-      <w:r>
-        <w:rPr>
-          <w:color w:val="808080"/>
-        </w:rPr>
-        <w:t>// сравнение вещественных чисел</w:t>
-      </w:r>
-      <w:r>
-        <w:rPr>
-          <w:color w:val="808080"/>
-        </w:rPr>
-        <w:br/>
-        <w:t xml:space="preserve">        </w:t>
-      </w:r>
-      <w:proofErr w:type="spellStart"/>
-      <w:r>
-        <w:rPr>
-          <w:color w:val="CC7832"/>
+      <w:proofErr w:type="spellStart"/>
+      <w:r>
+        <w:rPr>
+          <w:color w:val="000000" w:themeColor="text1"/>
         </w:rPr>
         <w:t>if</w:t>
       </w:r>
       <w:proofErr w:type="spellEnd"/>
       <w:r>
         <w:rPr>
-          <w:color w:val="CC7832"/>
-        </w:rPr>
-        <w:t xml:space="preserve"> </w:t>
-      </w:r>
-      <w:r>
-        <w:t>(</w:t>
-      </w:r>
-      <w:proofErr w:type="spellStart"/>
-      <w:r>
+          <w:color w:val="000000" w:themeColor="text1"/>
+        </w:rPr>
+        <w:t xml:space="preserve"> (</w:t>
+      </w:r>
+      <w:proofErr w:type="spellStart"/>
+      <w:r>
+        <w:rPr>
+          <w:color w:val="000000" w:themeColor="text1"/>
+        </w:rPr>
         <w:t>Math.</w:t>
       </w:r>
       <w:r>
         <w:rPr>
           <w:i/>
           <w:iCs/>
+          <w:color w:val="000000" w:themeColor="text1"/>
         </w:rPr>
         <w:t>abs</w:t>
       </w:r>
       <w:proofErr w:type="spellEnd"/>
       <w:r>
+        <w:rPr>
+          <w:color w:val="000000" w:themeColor="text1"/>
+        </w:rPr>
         <w:t>(</w:t>
       </w:r>
       <w:proofErr w:type="spellStart"/>
       <w:r>
+        <w:rPr>
+          <w:color w:val="000000" w:themeColor="text1"/>
+        </w:rPr>
         <w:t>firstNumber</w:t>
       </w:r>
       <w:proofErr w:type="spellEnd"/>
       <w:r>
+        <w:rPr>
+          <w:color w:val="000000" w:themeColor="text1"/>
+        </w:rPr>
         <w:t xml:space="preserve"> - </w:t>
       </w:r>
       <w:proofErr w:type="spellStart"/>
       <w:r>
+        <w:rPr>
+          <w:color w:val="000000" w:themeColor="text1"/>
+        </w:rPr>
         <w:t>secondNumber</w:t>
       </w:r>
       <w:proofErr w:type="spellEnd"/>
       <w:r>
+        <w:rPr>
+          <w:color w:val="000000" w:themeColor="text1"/>
+        </w:rPr>
         <w:t xml:space="preserve">) &lt; </w:t>
       </w:r>
       <w:proofErr w:type="spellStart"/>
       <w:r>
+        <w:rPr>
+          <w:color w:val="000000" w:themeColor="text1"/>
+        </w:rPr>
         <w:t>epsilon</w:t>
       </w:r>
       <w:proofErr w:type="spellEnd"/>
       <w:r>
+        <w:rPr>
+          <w:color w:val="000000" w:themeColor="text1"/>
+        </w:rPr>
         <w:t>) {</w:t>
       </w:r>
       <w:r>
+        <w:rPr>
+          <w:color w:val="000000" w:themeColor="text1"/>
+        </w:rPr>
         <w:br/>
         <w:t xml:space="preserve">            </w:t>
       </w:r>
       <w:proofErr w:type="spellStart"/>
       <w:r>
+        <w:rPr>
+          <w:color w:val="000000" w:themeColor="text1"/>
+        </w:rPr>
         <w:t>System.</w:t>
       </w:r>
       <w:r>
         <w:rPr>
           <w:i/>
           <w:iCs/>
-          <w:color w:val="9876AA"/>
+          <w:color w:val="000000" w:themeColor="text1"/>
         </w:rPr>
         <w:t>out</w:t>
       </w:r>
       <w:r>
+        <w:rPr>
+          <w:color w:val="000000" w:themeColor="text1"/>
+        </w:rPr>
         <w:t>.println</w:t>
       </w:r>
       <w:proofErr w:type="spellEnd"/>
       <w:r>
-        <w:t>(</w:t>
-      </w:r>
-      <w:r>
-        <w:rPr>
-          <w:color w:val="6A8759"/>
-        </w:rPr>
-        <w:t xml:space="preserve">"Числа " </w:t>
-      </w:r>
-      <w:r>
-        <w:t xml:space="preserve">+ </w:t>
-      </w:r>
-      <w:proofErr w:type="spellStart"/>
-      <w:r>
+        <w:rPr>
+          <w:color w:val="000000" w:themeColor="text1"/>
+        </w:rPr>
+        <w:t xml:space="preserve">("Числа " + </w:t>
+      </w:r>
+      <w:proofErr w:type="spellStart"/>
+      <w:r>
+        <w:rPr>
+          <w:color w:val="000000" w:themeColor="text1"/>
+        </w:rPr>
         <w:t>firstNumber</w:t>
       </w:r>
       <w:proofErr w:type="spellEnd"/>
       <w:r>
-        <w:t xml:space="preserve"> + </w:t>
-      </w:r>
-      <w:r>
-        <w:rPr>
-          <w:color w:val="6A8759"/>
-        </w:rPr>
-        <w:t xml:space="preserve">", " </w:t>
-      </w:r>
-      <w:r>
-        <w:t xml:space="preserve">+ </w:t>
-      </w:r>
-      <w:proofErr w:type="spellStart"/>
-      <w:r>
+        <w:rPr>
+          <w:color w:val="000000" w:themeColor="text1"/>
+        </w:rPr>
+        <w:t xml:space="preserve"> + ", " + </w:t>
+      </w:r>
+      <w:proofErr w:type="spellStart"/>
+      <w:r>
+        <w:rPr>
+          <w:color w:val="000000" w:themeColor="text1"/>
+        </w:rPr>
         <w:t>secondNumber</w:t>
       </w:r>
       <w:proofErr w:type="spellEnd"/>
       <w:r>
-        <w:t xml:space="preserve"> + </w:t>
-      </w:r>
-      <w:r>
-        <w:rPr>
-          <w:color w:val="6A8759"/>
-        </w:rPr>
-        <w:t>" равны."</w:t>
-      </w:r>
-      <w:r>
-        <w:t>)</w:t>
-      </w:r>
-      <w:r>
-        <w:rPr>
-          <w:color w:val="CC7832"/>
-        </w:rPr>
-        <w:t>;</w:t>
-      </w:r>
-      <w:r>
-        <w:rPr>
-          <w:color w:val="CC7832"/>
-        </w:rPr>
-        <w:br/>
-        <w:t xml:space="preserve">        </w:t>
-      </w:r>
-      <w:r>
-        <w:t xml:space="preserve">} </w:t>
-      </w:r>
-      <w:proofErr w:type="spellStart"/>
-      <w:r>
-        <w:rPr>
-          <w:color w:val="CC7832"/>
+        <w:rPr>
+          <w:color w:val="000000" w:themeColor="text1"/>
+        </w:rPr>
+        <w:t xml:space="preserve"> + " равны.");</w:t>
+      </w:r>
+      <w:r>
+        <w:rPr>
+          <w:color w:val="000000" w:themeColor="text1"/>
+        </w:rPr>
+        <w:br/>
+        <w:t xml:space="preserve">        } </w:t>
+      </w:r>
+      <w:proofErr w:type="spellStart"/>
+      <w:r>
+        <w:rPr>
+          <w:color w:val="000000" w:themeColor="text1"/>
         </w:rPr>
         <w:t>else</w:t>
       </w:r>
       <w:proofErr w:type="spellEnd"/>
       <w:r>
         <w:rPr>
-          <w:color w:val="CC7832"/>
-        </w:rPr>
-        <w:t xml:space="preserve"> </w:t>
-      </w:r>
-      <w:r>
-        <w:t xml:space="preserve">{            </w:t>
-      </w:r>
-      <w:proofErr w:type="spellStart"/>
-      <w:r>
+          <w:color w:val="000000" w:themeColor="text1"/>
+        </w:rPr>
+        <w:t xml:space="preserve"> {            </w:t>
+      </w:r>
+      <w:proofErr w:type="spellStart"/>
+      <w:r>
+        <w:rPr>
+          <w:color w:val="000000" w:themeColor="text1"/>
+        </w:rPr>
         <w:t>System.</w:t>
       </w:r>
       <w:r>
         <w:rPr>
           <w:i/>
           <w:iCs/>
-          <w:color w:val="9876AA"/>
+          <w:color w:val="000000" w:themeColor="text1"/>
         </w:rPr>
         <w:t>out</w:t>
       </w:r>
       <w:r>
+        <w:rPr>
+          <w:color w:val="000000" w:themeColor="text1"/>
+        </w:rPr>
         <w:t>.println</w:t>
       </w:r>
       <w:proofErr w:type="spellEnd"/>
       <w:r>
-        <w:t>(</w:t>
-      </w:r>
-      <w:r>
-        <w:rPr>
-          <w:color w:val="6A8759"/>
-        </w:rPr>
-        <w:t xml:space="preserve">"Числа " </w:t>
-      </w:r>
-      <w:r>
-        <w:t xml:space="preserve">+ </w:t>
-      </w:r>
-      <w:proofErr w:type="spellStart"/>
-      <w:r>
+        <w:rPr>
+          <w:color w:val="000000" w:themeColor="text1"/>
+        </w:rPr>
+        <w:t xml:space="preserve">("Числа " + </w:t>
+      </w:r>
+      <w:proofErr w:type="spellStart"/>
+      <w:r>
+        <w:rPr>
+          <w:color w:val="000000" w:themeColor="text1"/>
+        </w:rPr>
         <w:t>firstNumber</w:t>
       </w:r>
       <w:proofErr w:type="spellEnd"/>
       <w:r>
-        <w:t xml:space="preserve"> + </w:t>
-      </w:r>
-      <w:r>
-        <w:rPr>
-          <w:color w:val="6A8759"/>
-        </w:rPr>
-        <w:t xml:space="preserve">", " </w:t>
-      </w:r>
-      <w:r>
-        <w:t xml:space="preserve">+ </w:t>
-      </w:r>
-      <w:proofErr w:type="spellStart"/>
-      <w:r>
+        <w:rPr>
+          <w:color w:val="000000" w:themeColor="text1"/>
+        </w:rPr>
+        <w:t xml:space="preserve"> + ", " + </w:t>
+      </w:r>
+      <w:proofErr w:type="spellStart"/>
+      <w:r>
+        <w:rPr>
+          <w:color w:val="000000" w:themeColor="text1"/>
+        </w:rPr>
         <w:t>secondNumber</w:t>
       </w:r>
       <w:proofErr w:type="spellEnd"/>
       <w:r>
-        <w:t xml:space="preserve"> + </w:t>
-      </w:r>
-      <w:r>
-        <w:rPr>
-          <w:color w:val="6A8759"/>
-        </w:rPr>
-        <w:t>" не равны."</w:t>
-      </w:r>
-      <w:r>
-        <w:t>)</w:t>
-      </w:r>
-      <w:r>
-        <w:rPr>
-          <w:color w:val="CC7832"/>
-        </w:rPr>
-        <w:t>;</w:t>
-      </w:r>
-      <w:r>
-        <w:rPr>
-          <w:color w:val="CC7832"/>
-        </w:rPr>
-        <w:t>}}}</w:t>
-      </w:r>
-      <w:r>
-        <w:rPr>
-          <w:color w:val="CC7832"/>
-        </w:rPr>
-        <w:br/>
-      </w:r>
-      <w:bookmarkStart w:id="0" w:name="_GoBack"/>
-      <w:bookmarkEnd w:id="0"/>
+        <w:rPr>
+          <w:color w:val="000000" w:themeColor="text1"/>
+        </w:rPr>
+        <w:t xml:space="preserve"> + " не равны.");}}}</w:t>
+      </w:r>
+      <w:r>
+        <w:rPr>
+          <w:color w:val="000000" w:themeColor="text1"/>
+        </w:rPr>
+        <w:br/>
+      </w:r>
       <w:proofErr w:type="gramEnd"/>
     </w:p>
     <w:sectPr>
